--- a/Bworkspace/public/doc/Benin Work Space.docx
+++ b/Bworkspace/public/doc/Benin Work Space.docx
@@ -1,10 +1,10 @@
 
 <file path=word/document.xml><?xml version="1.0" encoding="utf-8"?>
-<w:document xmlns:wpc="http://schemas.microsoft.com/office/word/2010/wordprocessingCanvas" xmlns:mo="http://schemas.microsoft.com/office/mac/office/2008/main" xmlns:mc="http://schemas.openxmlformats.org/markup-compatibility/2006" xmlns:mv="urn:schemas-microsoft-com:mac:vml" xmlns:o="urn:schemas-microsoft-com:office:office" xmlns:r="http://schemas.openxmlformats.org/officeDocument/2006/relationships" xmlns:m="http://schemas.openxmlformats.org/officeDocument/2006/math" xmlns:v="urn:schemas-microsoft-com:vml" xmlns:wp14="http://schemas.microsoft.com/office/word/2010/wordprocessingDrawing" xmlns:wp="http://schemas.openxmlformats.org/drawingml/2006/wordprocessingDrawing" xmlns:w10="urn:schemas-microsoft-com:office:word" xmlns:w="http://schemas.openxmlformats.org/wordprocessingml/2006/main" xmlns:w14="http://schemas.microsoft.com/office/word/2010/wordml" xmlns:w15="http://schemas.microsoft.com/office/word/2012/wordml" xmlns:wpg="http://schemas.microsoft.com/office/word/2010/wordprocessingGroup" xmlns:wpi="http://schemas.microsoft.com/office/word/2010/wordprocessingInk" xmlns:wne="http://schemas.microsoft.com/office/word/2006/wordml" xmlns:wps="http://schemas.microsoft.com/office/word/2010/wordprocessingShape" mc:Ignorable="w14 w15 wp14">
+<w:document xmlns:wpc="http://schemas.microsoft.com/office/word/2010/wordprocessingCanvas" xmlns:cx="http://schemas.microsoft.com/office/drawing/2014/chartex" xmlns:mc="http://schemas.openxmlformats.org/markup-compatibility/2006" xmlns:o="urn:schemas-microsoft-com:office:office" xmlns:r="http://schemas.openxmlformats.org/officeDocument/2006/relationships" xmlns:m="http://schemas.openxmlformats.org/officeDocument/2006/math" xmlns:v="urn:schemas-microsoft-com:vml" xmlns:wp14="http://schemas.microsoft.com/office/word/2010/wordprocessingDrawing" xmlns:wp="http://schemas.openxmlformats.org/drawingml/2006/wordprocessingDrawing" xmlns:w10="urn:schemas-microsoft-com:office:word" xmlns:w="http://schemas.openxmlformats.org/wordprocessingml/2006/main" xmlns:w14="http://schemas.microsoft.com/office/word/2010/wordml" xmlns:w15="http://schemas.microsoft.com/office/word/2012/wordml" xmlns:w16se="http://schemas.microsoft.com/office/word/2015/wordml/symex" xmlns:wpg="http://schemas.microsoft.com/office/word/2010/wordprocessingGroup" xmlns:wpi="http://schemas.microsoft.com/office/word/2010/wordprocessingInk" xmlns:wne="http://schemas.microsoft.com/office/word/2006/wordml" xmlns:wps="http://schemas.microsoft.com/office/word/2010/wordprocessingShape" mc:Ignorable="w14 w15 w16se wp14">
   <w:body>
     <w:p>
       <w:pPr>
-        <w:pStyle w:val="Heading3"/>
+        <w:pStyle w:val="Titre3"/>
       </w:pPr>
       <w:r>
         <w:t>Benin Work Space</w:t>
@@ -12,7 +12,7 @@
     </w:p>
     <w:p>
       <w:pPr>
-        <w:pStyle w:val="BlockText"/>
+        <w:pStyle w:val="Normalcentr"/>
         <w:rPr>
           <w:lang w:val="fr-FR"/>
         </w:rPr>
@@ -20,14 +20,14 @@
       <w:r>
         <w:tab/>
       </w:r>
-      <w:proofErr w:type="spellStart"/>
-      <w:r>
-        <w:rPr>
-          <w:lang w:val="fr-FR"/>
-        </w:rPr>
-        <w:t>Platforme</w:t>
-      </w:r>
-      <w:proofErr w:type="spellEnd"/>
+      <w:r>
+        <w:rPr>
+          <w:lang w:val="fr-FR"/>
+        </w:rPr>
+        <w:t>Plateforme</w:t>
+      </w:r>
+      <w:bookmarkStart w:id="0" w:name="_GoBack"/>
+      <w:bookmarkEnd w:id="0"/>
       <w:r>
         <w:t xml:space="preserve"> </w:t>
       </w:r>
@@ -70,38 +70,28 @@
     </w:p>
     <w:p>
       <w:pPr>
-        <w:pStyle w:val="Heading2"/>
+        <w:pStyle w:val="Titre2"/>
         <w:rPr>
           <w:u w:val="single"/>
           <w:lang w:val="fr-FR"/>
         </w:rPr>
       </w:pPr>
-      <w:proofErr w:type="spellStart"/>
       <w:r>
         <w:t>E</w:t>
       </w:r>
       <w:r>
         <w:t>space</w:t>
       </w:r>
-      <w:proofErr w:type="spellEnd"/>
       <w:r>
         <w:rPr>
           <w:u w:val="single"/>
         </w:rPr>
-        <w:t xml:space="preserve"> </w:t>
-      </w:r>
-      <w:proofErr w:type="spellStart"/>
-      <w:r>
-        <w:rPr>
-          <w:u w:val="single"/>
-        </w:rPr>
-        <w:t>Particulier</w:t>
-      </w:r>
-      <w:proofErr w:type="spellEnd"/>
+        <w:t xml:space="preserve"> Particulier</w:t>
+      </w:r>
     </w:p>
     <w:p>
       <w:pPr>
-        <w:pStyle w:val="Heading2"/>
+        <w:pStyle w:val="Titre2"/>
         <w:rPr>
           <w:lang w:val="fr-FR"/>
         </w:rPr>
@@ -159,7 +149,7 @@
     </w:p>
     <w:p>
       <w:pPr>
-        <w:pStyle w:val="Heading2"/>
+        <w:pStyle w:val="Titre2"/>
         <w:rPr>
           <w:lang w:val="fr-FR"/>
         </w:rPr>
@@ -183,7 +173,6 @@
       <w:r>
         <w:tab/>
       </w:r>
-      <w:proofErr w:type="spellStart"/>
       <w:r>
         <w:rPr>
           <w:sz w:val="28"/>
@@ -198,23 +187,13 @@
         </w:rPr>
         <w:t>t</w:t>
       </w:r>
-      <w:proofErr w:type="spellEnd"/>
-      <w:r>
-        <w:rPr>
-          <w:sz w:val="28"/>
-          <w:szCs w:val="28"/>
-        </w:rPr>
-        <w:t xml:space="preserve"> </w:t>
-      </w:r>
-      <w:proofErr w:type="spellStart"/>
-      <w:r>
-        <w:rPr>
-          <w:sz w:val="28"/>
-          <w:szCs w:val="28"/>
-        </w:rPr>
-        <w:t>espa</w:t>
-      </w:r>
-      <w:proofErr w:type="spellEnd"/>
+      <w:r>
+        <w:rPr>
+          <w:sz w:val="28"/>
+          <w:szCs w:val="28"/>
+        </w:rPr>
+        <w:t xml:space="preserve"> espa</w:t>
+      </w:r>
       <w:r>
         <w:rPr>
           <w:sz w:val="28"/>
@@ -234,7 +213,7 @@
     </w:p>
     <w:p>
       <w:pPr>
-        <w:pStyle w:val="Heading2"/>
+        <w:pStyle w:val="Titre2"/>
         <w:rPr>
           <w:lang w:val="fr-FR"/>
         </w:rPr>
@@ -309,7 +288,7 @@
     </w:p>
     <w:p>
       <w:pPr>
-        <w:pStyle w:val="Heading2"/>
+        <w:pStyle w:val="Titre2"/>
         <w:rPr>
           <w:lang w:val="fr-FR"/>
         </w:rPr>
@@ -350,59 +329,25 @@
         </w:rPr>
         <w:t>t</w:t>
       </w:r>
-      <w:bookmarkStart w:id="0" w:name="_GoBack"/>
-      <w:bookmarkEnd w:id="0"/>
-      <w:r>
-        <w:rPr>
-          <w:sz w:val="28"/>
-          <w:szCs w:val="28"/>
-          <w:lang w:val="fr-FR"/>
-        </w:rPr>
-        <w:t xml:space="preserve"> espace les particuliers pourront voir les offres d</w:t>
-      </w:r>
-      <w:r>
-        <w:rPr>
-          <w:sz w:val="28"/>
-          <w:szCs w:val="28"/>
-          <w:lang w:val="fr-FR"/>
-        </w:rPr>
-        <w:t>e job de vacance</w:t>
-      </w:r>
-      <w:r>
-        <w:rPr>
-          <w:sz w:val="28"/>
-          <w:szCs w:val="28"/>
-          <w:lang w:val="fr-FR"/>
-        </w:rPr>
-        <w:t xml:space="preserve"> poster par les entreprises. </w:t>
+      <w:r>
+        <w:rPr>
+          <w:sz w:val="28"/>
+          <w:szCs w:val="28"/>
+          <w:lang w:val="fr-FR"/>
+        </w:rPr>
+        <w:t xml:space="preserve"> espace les particuliers pourront voir les offres de job de vacance poster par les entreprises. </w:t>
       </w:r>
     </w:p>
     <w:p>
       <w:pPr>
-        <w:pStyle w:val="Heading2"/>
-      </w:pPr>
-      <w:proofErr w:type="spellStart"/>
+        <w:pStyle w:val="Titre2"/>
+      </w:pPr>
       <w:r>
         <w:rPr>
           <w:u w:val="single"/>
         </w:rPr>
-        <w:t>Espace</w:t>
-      </w:r>
-      <w:proofErr w:type="spellEnd"/>
-      <w:r>
-        <w:rPr>
-          <w:u w:val="single"/>
-        </w:rPr>
-        <w:t xml:space="preserve"> </w:t>
-      </w:r>
-      <w:proofErr w:type="spellStart"/>
-      <w:r>
-        <w:rPr>
-          <w:u w:val="single"/>
-        </w:rPr>
-        <w:t>Prestataire</w:t>
-      </w:r>
-      <w:proofErr w:type="spellEnd"/>
+        <w:t>Espace Prestataire</w:t>
+      </w:r>
     </w:p>
     <w:p>
       <w:pPr>
@@ -429,25 +374,7 @@
           <w:szCs w:val="28"/>
           <w:lang w:val="fr-FR"/>
         </w:rPr>
-        <w:t xml:space="preserve">des prestataires. Ils y </w:t>
-      </w:r>
-      <w:proofErr w:type="gramStart"/>
-      <w:r>
-        <w:rPr>
-          <w:sz w:val="28"/>
-          <w:szCs w:val="28"/>
-          <w:lang w:val="fr-FR"/>
-        </w:rPr>
-        <w:t>posterons</w:t>
-      </w:r>
-      <w:proofErr w:type="gramEnd"/>
-      <w:r>
-        <w:rPr>
-          <w:sz w:val="28"/>
-          <w:szCs w:val="28"/>
-          <w:lang w:val="fr-FR"/>
-        </w:rPr>
-        <w:t xml:space="preserve"> des informations à propos d’eux ainsi que leurs offres de </w:t>
+        <w:t xml:space="preserve">des prestataires. Ils y posterons des informations à propos d’eux ainsi que leurs offres de </w:t>
       </w:r>
       <w:r>
         <w:rPr>
@@ -460,7 +387,7 @@
     </w:p>
     <w:p>
       <w:pPr>
-        <w:pStyle w:val="ListBullet"/>
+        <w:pStyle w:val="Listepuces"/>
         <w:numPr>
           <w:ilvl w:val="0"/>
           <w:numId w:val="0"/>
@@ -482,7 +409,7 @@
 </file>
 
 <file path=word/endnotes.xml><?xml version="1.0" encoding="utf-8"?>
-<w:endnotes xmlns:wpc="http://schemas.microsoft.com/office/word/2010/wordprocessingCanvas" xmlns:mo="http://schemas.microsoft.com/office/mac/office/2008/main" xmlns:mc="http://schemas.openxmlformats.org/markup-compatibility/2006" xmlns:mv="urn:schemas-microsoft-com:mac:vml" xmlns:o="urn:schemas-microsoft-com:office:office" xmlns:r="http://schemas.openxmlformats.org/officeDocument/2006/relationships" xmlns:m="http://schemas.openxmlformats.org/officeDocument/2006/math" xmlns:v="urn:schemas-microsoft-com:vml" xmlns:wp14="http://schemas.microsoft.com/office/word/2010/wordprocessingDrawing" xmlns:wp="http://schemas.openxmlformats.org/drawingml/2006/wordprocessingDrawing" xmlns:w10="urn:schemas-microsoft-com:office:word" xmlns:w="http://schemas.openxmlformats.org/wordprocessingml/2006/main" xmlns:w14="http://schemas.microsoft.com/office/word/2010/wordml" xmlns:w15="http://schemas.microsoft.com/office/word/2012/wordml" xmlns:wpg="http://schemas.microsoft.com/office/word/2010/wordprocessingGroup" xmlns:wpi="http://schemas.microsoft.com/office/word/2010/wordprocessingInk" xmlns:wne="http://schemas.microsoft.com/office/word/2006/wordml" xmlns:wps="http://schemas.microsoft.com/office/word/2010/wordprocessingShape" mc:Ignorable="w14 w15 wp14">
+<w:endnotes xmlns:wpc="http://schemas.microsoft.com/office/word/2010/wordprocessingCanvas" xmlns:cx="http://schemas.microsoft.com/office/drawing/2014/chartex" xmlns:mc="http://schemas.openxmlformats.org/markup-compatibility/2006" xmlns:o="urn:schemas-microsoft-com:office:office" xmlns:r="http://schemas.openxmlformats.org/officeDocument/2006/relationships" xmlns:m="http://schemas.openxmlformats.org/officeDocument/2006/math" xmlns:v="urn:schemas-microsoft-com:vml" xmlns:wp14="http://schemas.microsoft.com/office/word/2010/wordprocessingDrawing" xmlns:wp="http://schemas.openxmlformats.org/drawingml/2006/wordprocessingDrawing" xmlns:w10="urn:schemas-microsoft-com:office:word" xmlns:w="http://schemas.openxmlformats.org/wordprocessingml/2006/main" xmlns:w14="http://schemas.microsoft.com/office/word/2010/wordml" xmlns:w15="http://schemas.microsoft.com/office/word/2012/wordml" xmlns:w16se="http://schemas.microsoft.com/office/word/2015/wordml/symex" xmlns:wpg="http://schemas.microsoft.com/office/word/2010/wordprocessingGroup" xmlns:wpi="http://schemas.microsoft.com/office/word/2010/wordprocessingInk" xmlns:wne="http://schemas.microsoft.com/office/word/2006/wordml" xmlns:wps="http://schemas.microsoft.com/office/word/2010/wordprocessingShape" mc:Ignorable="w14 w15 w16se wp14">
   <w:endnote w:type="separator" w:id="-1">
     <w:p>
       <w:pPr>
@@ -507,7 +434,7 @@
 </file>
 
 <file path=word/footer1.xml><?xml version="1.0" encoding="utf-8"?>
-<w:ftr xmlns:wpc="http://schemas.microsoft.com/office/word/2010/wordprocessingCanvas" xmlns:mo="http://schemas.microsoft.com/office/mac/office/2008/main" xmlns:mc="http://schemas.openxmlformats.org/markup-compatibility/2006" xmlns:mv="urn:schemas-microsoft-com:mac:vml" xmlns:o="urn:schemas-microsoft-com:office:office" xmlns:r="http://schemas.openxmlformats.org/officeDocument/2006/relationships" xmlns:m="http://schemas.openxmlformats.org/officeDocument/2006/math" xmlns:v="urn:schemas-microsoft-com:vml" xmlns:wp14="http://schemas.microsoft.com/office/word/2010/wordprocessingDrawing" xmlns:wp="http://schemas.openxmlformats.org/drawingml/2006/wordprocessingDrawing" xmlns:w10="urn:schemas-microsoft-com:office:word" xmlns:w="http://schemas.openxmlformats.org/wordprocessingml/2006/main" xmlns:w14="http://schemas.microsoft.com/office/word/2010/wordml" xmlns:w15="http://schemas.microsoft.com/office/word/2012/wordml" xmlns:wpg="http://schemas.microsoft.com/office/word/2010/wordprocessingGroup" xmlns:wpi="http://schemas.microsoft.com/office/word/2010/wordprocessingInk" xmlns:wne="http://schemas.microsoft.com/office/word/2006/wordml" xmlns:wps="http://schemas.microsoft.com/office/word/2010/wordprocessingShape" mc:Ignorable="w14 w15 wp14">
+<w:ftr xmlns:wpc="http://schemas.microsoft.com/office/word/2010/wordprocessingCanvas" xmlns:cx="http://schemas.microsoft.com/office/drawing/2014/chartex" xmlns:mc="http://schemas.openxmlformats.org/markup-compatibility/2006" xmlns:o="urn:schemas-microsoft-com:office:office" xmlns:r="http://schemas.openxmlformats.org/officeDocument/2006/relationships" xmlns:m="http://schemas.openxmlformats.org/officeDocument/2006/math" xmlns:v="urn:schemas-microsoft-com:vml" xmlns:wp14="http://schemas.microsoft.com/office/word/2010/wordprocessingDrawing" xmlns:wp="http://schemas.openxmlformats.org/drawingml/2006/wordprocessingDrawing" xmlns:w10="urn:schemas-microsoft-com:office:word" xmlns:w="http://schemas.openxmlformats.org/wordprocessingml/2006/main" xmlns:w14="http://schemas.microsoft.com/office/word/2010/wordml" xmlns:w15="http://schemas.microsoft.com/office/word/2012/wordml" xmlns:w16se="http://schemas.microsoft.com/office/word/2015/wordml/symex" xmlns:wpg="http://schemas.microsoft.com/office/word/2010/wordprocessingGroup" xmlns:wpi="http://schemas.microsoft.com/office/word/2010/wordprocessingInk" xmlns:wne="http://schemas.microsoft.com/office/word/2006/wordml" xmlns:wps="http://schemas.microsoft.com/office/word/2010/wordprocessingShape" mc:Ignorable="w14 w15 w16se wp14">
   <w:sdt>
     <w:sdtPr>
       <w:id w:val="1272893270"/>
@@ -520,7 +447,7 @@
     <w:sdtContent>
       <w:p>
         <w:pPr>
-          <w:pStyle w:val="Footer"/>
+          <w:pStyle w:val="Pieddepage"/>
         </w:pPr>
         <w:r>
           <w:fldChar w:fldCharType="begin"/>
@@ -547,7 +474,7 @@
 </file>
 
 <file path=word/footnotes.xml><?xml version="1.0" encoding="utf-8"?>
-<w:footnotes xmlns:wpc="http://schemas.microsoft.com/office/word/2010/wordprocessingCanvas" xmlns:mo="http://schemas.microsoft.com/office/mac/office/2008/main" xmlns:mc="http://schemas.openxmlformats.org/markup-compatibility/2006" xmlns:mv="urn:schemas-microsoft-com:mac:vml" xmlns:o="urn:schemas-microsoft-com:office:office" xmlns:r="http://schemas.openxmlformats.org/officeDocument/2006/relationships" xmlns:m="http://schemas.openxmlformats.org/officeDocument/2006/math" xmlns:v="urn:schemas-microsoft-com:vml" xmlns:wp14="http://schemas.microsoft.com/office/word/2010/wordprocessingDrawing" xmlns:wp="http://schemas.openxmlformats.org/drawingml/2006/wordprocessingDrawing" xmlns:w10="urn:schemas-microsoft-com:office:word" xmlns:w="http://schemas.openxmlformats.org/wordprocessingml/2006/main" xmlns:w14="http://schemas.microsoft.com/office/word/2010/wordml" xmlns:w15="http://schemas.microsoft.com/office/word/2012/wordml" xmlns:wpg="http://schemas.microsoft.com/office/word/2010/wordprocessingGroup" xmlns:wpi="http://schemas.microsoft.com/office/word/2010/wordprocessingInk" xmlns:wne="http://schemas.microsoft.com/office/word/2006/wordml" xmlns:wps="http://schemas.microsoft.com/office/word/2010/wordprocessingShape" mc:Ignorable="w14 w15 wp14">
+<w:footnotes xmlns:wpc="http://schemas.microsoft.com/office/word/2010/wordprocessingCanvas" xmlns:cx="http://schemas.microsoft.com/office/drawing/2014/chartex" xmlns:mc="http://schemas.openxmlformats.org/markup-compatibility/2006" xmlns:o="urn:schemas-microsoft-com:office:office" xmlns:r="http://schemas.openxmlformats.org/officeDocument/2006/relationships" xmlns:m="http://schemas.openxmlformats.org/officeDocument/2006/math" xmlns:v="urn:schemas-microsoft-com:vml" xmlns:wp14="http://schemas.microsoft.com/office/word/2010/wordprocessingDrawing" xmlns:wp="http://schemas.openxmlformats.org/drawingml/2006/wordprocessingDrawing" xmlns:w10="urn:schemas-microsoft-com:office:word" xmlns:w="http://schemas.openxmlformats.org/wordprocessingml/2006/main" xmlns:w14="http://schemas.microsoft.com/office/word/2010/wordml" xmlns:w15="http://schemas.microsoft.com/office/word/2012/wordml" xmlns:w16se="http://schemas.microsoft.com/office/word/2015/wordml/symex" xmlns:wpg="http://schemas.microsoft.com/office/word/2010/wordprocessingGroup" xmlns:wpi="http://schemas.microsoft.com/office/word/2010/wordprocessingInk" xmlns:wne="http://schemas.microsoft.com/office/word/2006/wordml" xmlns:wps="http://schemas.microsoft.com/office/word/2010/wordprocessingShape" mc:Ignorable="w14 w15 w16se wp14">
   <w:footnote w:type="separator" w:id="-1">
     <w:p>
       <w:pPr>
@@ -572,8 +499,8 @@
 </file>
 
 <file path=word/numbering.xml><?xml version="1.0" encoding="utf-8"?>
-<w:numbering xmlns:wpc="http://schemas.microsoft.com/office/word/2010/wordprocessingCanvas" xmlns:mo="http://schemas.microsoft.com/office/mac/office/2008/main" xmlns:mc="http://schemas.openxmlformats.org/markup-compatibility/2006" xmlns:mv="urn:schemas-microsoft-com:mac:vml" xmlns:o="urn:schemas-microsoft-com:office:office" xmlns:r="http://schemas.openxmlformats.org/officeDocument/2006/relationships" xmlns:m="http://schemas.openxmlformats.org/officeDocument/2006/math" xmlns:v="urn:schemas-microsoft-com:vml" xmlns:wp14="http://schemas.microsoft.com/office/word/2010/wordprocessingDrawing" xmlns:wp="http://schemas.openxmlformats.org/drawingml/2006/wordprocessingDrawing" xmlns:w10="urn:schemas-microsoft-com:office:word" xmlns:w="http://schemas.openxmlformats.org/wordprocessingml/2006/main" xmlns:w14="http://schemas.microsoft.com/office/word/2010/wordml" xmlns:w15="http://schemas.microsoft.com/office/word/2012/wordml" xmlns:wpg="http://schemas.microsoft.com/office/word/2010/wordprocessingGroup" xmlns:wpi="http://schemas.microsoft.com/office/word/2010/wordprocessingInk" xmlns:wne="http://schemas.microsoft.com/office/word/2006/wordml" xmlns:wps="http://schemas.microsoft.com/office/word/2010/wordprocessingShape" mc:Ignorable="w14 w15 wp14">
-  <w:abstractNum w:abstractNumId="0">
+<w:numbering xmlns:wpc="http://schemas.microsoft.com/office/word/2010/wordprocessingCanvas" xmlns:cx="http://schemas.microsoft.com/office/drawing/2014/chartex" xmlns:mc="http://schemas.openxmlformats.org/markup-compatibility/2006" xmlns:o="urn:schemas-microsoft-com:office:office" xmlns:r="http://schemas.openxmlformats.org/officeDocument/2006/relationships" xmlns:m="http://schemas.openxmlformats.org/officeDocument/2006/math" xmlns:v="urn:schemas-microsoft-com:vml" xmlns:wp14="http://schemas.microsoft.com/office/word/2010/wordprocessingDrawing" xmlns:wp="http://schemas.openxmlformats.org/drawingml/2006/wordprocessingDrawing" xmlns:w10="urn:schemas-microsoft-com:office:word" xmlns:w="http://schemas.openxmlformats.org/wordprocessingml/2006/main" xmlns:w14="http://schemas.microsoft.com/office/word/2010/wordml" xmlns:w15="http://schemas.microsoft.com/office/word/2012/wordml" xmlns:w16se="http://schemas.microsoft.com/office/word/2015/wordml/symex" xmlns:wpg="http://schemas.microsoft.com/office/word/2010/wordprocessingGroup" xmlns:wpi="http://schemas.microsoft.com/office/word/2010/wordprocessingInk" xmlns:wne="http://schemas.microsoft.com/office/word/2006/wordml" xmlns:wps="http://schemas.microsoft.com/office/word/2010/wordprocessingShape" mc:Ignorable="w14 w15 w16se wp14">
+  <w:abstractNum w:abstractNumId="0" w15:restartNumberingAfterBreak="0">
     <w:nsid w:val="FFFFFF88"/>
     <w:multiLevelType w:val="singleLevel"/>
     <w:tmpl w:val="787A455A"/>
@@ -593,7 +520,7 @@
       </w:rPr>
     </w:lvl>
   </w:abstractNum>
-  <w:abstractNum w:abstractNumId="1">
+  <w:abstractNum w:abstractNumId="1" w15:restartNumberingAfterBreak="0">
     <w:nsid w:val="FFFFFF89"/>
     <w:multiLevelType w:val="singleLevel"/>
     <w:tmpl w:val="7BAE3498"/>
@@ -613,14 +540,14 @@
       </w:rPr>
     </w:lvl>
   </w:abstractNum>
-  <w:abstractNum w:abstractNumId="2">
+  <w:abstractNum w:abstractNumId="2" w15:restartNumberingAfterBreak="0">
     <w:nsid w:val="06C7362E"/>
     <w:multiLevelType w:val="hybridMultilevel"/>
     <w:tmpl w:val="078A913A"/>
     <w:lvl w:ilvl="0" w:tplc="F108703C">
       <w:start w:val="1"/>
       <w:numFmt w:val="bullet"/>
-      <w:pStyle w:val="ListBullet"/>
+      <w:pStyle w:val="Listepuces"/>
       <w:lvlText w:val=""/>
       <w:lvlJc w:val="left"/>
       <w:pPr>
@@ -730,7 +657,7 @@
       </w:rPr>
     </w:lvl>
   </w:abstractNum>
-  <w:abstractNum w:abstractNumId="3">
+  <w:abstractNum w:abstractNumId="3" w15:restartNumberingAfterBreak="0">
     <w:nsid w:val="0A71552F"/>
     <w:multiLevelType w:val="hybridMultilevel"/>
     <w:tmpl w:val="CCB25E52"/>
@@ -842,7 +769,7 @@
       </w:rPr>
     </w:lvl>
   </w:abstractNum>
-  <w:abstractNum w:abstractNumId="4">
+  <w:abstractNum w:abstractNumId="4" w15:restartNumberingAfterBreak="0">
     <w:nsid w:val="2291496B"/>
     <w:multiLevelType w:val="hybridMultilevel"/>
     <w:tmpl w:val="8B86F606"/>
@@ -958,14 +885,14 @@
       </w:rPr>
     </w:lvl>
   </w:abstractNum>
-  <w:abstractNum w:abstractNumId="5">
+  <w:abstractNum w:abstractNumId="5" w15:restartNumberingAfterBreak="0">
     <w:nsid w:val="728110EC"/>
     <w:multiLevelType w:val="hybridMultilevel"/>
     <w:tmpl w:val="A330FC92"/>
     <w:lvl w:ilvl="0" w:tplc="0B66C61A">
       <w:start w:val="1"/>
       <w:numFmt w:val="decimal"/>
-      <w:pStyle w:val="ListNumber"/>
+      <w:pStyle w:val="Listenumros"/>
       <w:lvlText w:val="%1."/>
       <w:lvlJc w:val="left"/>
       <w:pPr>
@@ -1051,7 +978,7 @@
       </w:pPr>
     </w:lvl>
   </w:abstractNum>
-  <w:abstractNum w:abstractNumId="6">
+  <w:abstractNum w:abstractNumId="6" w15:restartNumberingAfterBreak="0">
     <w:nsid w:val="744963E4"/>
     <w:multiLevelType w:val="hybridMultilevel"/>
     <w:tmpl w:val="0B725B38"/>
@@ -1198,7 +1125,7 @@
 </file>
 
 <file path=word/styles.xml><?xml version="1.0" encoding="utf-8"?>
-<w:styles xmlns:mc="http://schemas.openxmlformats.org/markup-compatibility/2006" xmlns:r="http://schemas.openxmlformats.org/officeDocument/2006/relationships" xmlns:w="http://schemas.openxmlformats.org/wordprocessingml/2006/main" xmlns:w14="http://schemas.microsoft.com/office/word/2010/wordml" xmlns:w15="http://schemas.microsoft.com/office/word/2012/wordml" mc:Ignorable="w14 w15">
+<w:styles xmlns:mc="http://schemas.openxmlformats.org/markup-compatibility/2006" xmlns:r="http://schemas.openxmlformats.org/officeDocument/2006/relationships" xmlns:w="http://schemas.openxmlformats.org/wordprocessingml/2006/main" xmlns:w14="http://schemas.microsoft.com/office/word/2010/wordml" xmlns:w15="http://schemas.microsoft.com/office/word/2012/wordml" xmlns:w16se="http://schemas.microsoft.com/office/word/2015/wordml/symex" mc:Ignorable="w14 w15 w16se">
   <w:docDefaults>
     <w:rPrDefault>
       <w:rPr>
@@ -1215,7 +1142,7 @@
       </w:pPr>
     </w:pPrDefault>
   </w:docDefaults>
-  <w:latentStyles w:defLockedState="0" w:defUIPriority="99" w:defSemiHidden="0" w:defUnhideWhenUsed="0" w:defQFormat="0" w:count="380">
+  <w:latentStyles w:defLockedState="0" w:defUIPriority="99" w:defSemiHidden="0" w:defUnhideWhenUsed="0" w:defQFormat="0" w:count="371">
     <w:lsdException w:name="Normal" w:uiPriority="0" w:qFormat="1"/>
     <w:lsdException w:name="heading 1" w:uiPriority="9" w:qFormat="1"/>
     <w:lsdException w:name="heading 2" w:semiHidden="1" w:uiPriority="9" w:unhideWhenUsed="1" w:qFormat="1"/>
@@ -1592,11 +1519,11 @@
     <w:name w:val="Normal"/>
     <w:qFormat/>
   </w:style>
-  <w:style w:type="paragraph" w:styleId="Heading1">
+  <w:style w:type="paragraph" w:styleId="Titre1">
     <w:name w:val="heading 1"/>
     <w:basedOn w:val="Normal"/>
     <w:next w:val="Normal"/>
-    <w:link w:val="Heading1Char"/>
+    <w:link w:val="Titre1Car"/>
     <w:uiPriority w:val="9"/>
     <w:qFormat/>
     <w:pPr>
@@ -1612,11 +1539,11 @@
       <w:szCs w:val="32"/>
     </w:rPr>
   </w:style>
-  <w:style w:type="paragraph" w:styleId="Heading2">
+  <w:style w:type="paragraph" w:styleId="Titre2">
     <w:name w:val="heading 2"/>
     <w:basedOn w:val="Normal"/>
     <w:next w:val="Normal"/>
-    <w:link w:val="Heading2Char"/>
+    <w:link w:val="Titre2Car"/>
     <w:uiPriority w:val="9"/>
     <w:unhideWhenUsed/>
     <w:qFormat/>
@@ -1638,11 +1565,11 @@
       <w:szCs w:val="26"/>
     </w:rPr>
   </w:style>
-  <w:style w:type="paragraph" w:styleId="Heading3">
+  <w:style w:type="paragraph" w:styleId="Titre3">
     <w:name w:val="heading 3"/>
     <w:basedOn w:val="Normal"/>
     <w:next w:val="Normal"/>
-    <w:link w:val="Heading3Char"/>
+    <w:link w:val="Titre3Car"/>
     <w:uiPriority w:val="9"/>
     <w:unhideWhenUsed/>
     <w:qFormat/>
@@ -1660,11 +1587,11 @@
       <w:szCs w:val="24"/>
     </w:rPr>
   </w:style>
-  <w:style w:type="paragraph" w:styleId="Heading4">
+  <w:style w:type="paragraph" w:styleId="Titre4">
     <w:name w:val="heading 4"/>
     <w:basedOn w:val="Normal"/>
     <w:next w:val="Normal"/>
-    <w:link w:val="Heading4Char"/>
+    <w:link w:val="Titre4Car"/>
     <w:uiPriority w:val="9"/>
     <w:semiHidden/>
     <w:unhideWhenUsed/>
@@ -1684,11 +1611,11 @@
       <w:sz w:val="36"/>
     </w:rPr>
   </w:style>
-  <w:style w:type="paragraph" w:styleId="Heading5">
+  <w:style w:type="paragraph" w:styleId="Titre5">
     <w:name w:val="heading 5"/>
     <w:basedOn w:val="Normal"/>
     <w:next w:val="Normal"/>
-    <w:link w:val="Heading5Char"/>
+    <w:link w:val="Titre5Car"/>
     <w:uiPriority w:val="9"/>
     <w:semiHidden/>
     <w:unhideWhenUsed/>
@@ -1707,11 +1634,11 @@
       <w:sz w:val="36"/>
     </w:rPr>
   </w:style>
-  <w:style w:type="paragraph" w:styleId="Heading6">
+  <w:style w:type="paragraph" w:styleId="Titre6">
     <w:name w:val="heading 6"/>
     <w:basedOn w:val="Normal"/>
     <w:next w:val="Normal"/>
-    <w:link w:val="Heading6Char"/>
+    <w:link w:val="Titre6Car"/>
     <w:uiPriority w:val="9"/>
     <w:semiHidden/>
     <w:unhideWhenUsed/>
@@ -1733,11 +1660,11 @@
       <w:sz w:val="36"/>
     </w:rPr>
   </w:style>
-  <w:style w:type="paragraph" w:styleId="Heading7">
+  <w:style w:type="paragraph" w:styleId="Titre7">
     <w:name w:val="heading 7"/>
     <w:basedOn w:val="Normal"/>
     <w:next w:val="Normal"/>
-    <w:link w:val="Heading7Char"/>
+    <w:link w:val="Titre7Car"/>
     <w:uiPriority w:val="9"/>
     <w:semiHidden/>
     <w:unhideWhenUsed/>
@@ -1756,11 +1683,11 @@
       <w:sz w:val="32"/>
     </w:rPr>
   </w:style>
-  <w:style w:type="paragraph" w:styleId="Heading8">
+  <w:style w:type="paragraph" w:styleId="Titre8">
     <w:name w:val="heading 8"/>
     <w:basedOn w:val="Normal"/>
     <w:next w:val="Normal"/>
-    <w:link w:val="Heading8Char"/>
+    <w:link w:val="Titre8Car"/>
     <w:uiPriority w:val="9"/>
     <w:semiHidden/>
     <w:unhideWhenUsed/>
@@ -1780,11 +1707,11 @@
       <w:szCs w:val="21"/>
     </w:rPr>
   </w:style>
-  <w:style w:type="paragraph" w:styleId="Heading9">
+  <w:style w:type="paragraph" w:styleId="Titre9">
     <w:name w:val="heading 9"/>
     <w:basedOn w:val="Normal"/>
     <w:next w:val="Normal"/>
-    <w:link w:val="Heading9Char"/>
+    <w:link w:val="Titre9Car"/>
     <w:uiPriority w:val="9"/>
     <w:semiHidden/>
     <w:unhideWhenUsed/>
@@ -1805,13 +1732,13 @@
       <w:szCs w:val="21"/>
     </w:rPr>
   </w:style>
-  <w:style w:type="character" w:default="1" w:styleId="DefaultParagraphFont">
+  <w:style w:type="character" w:default="1" w:styleId="Policepardfaut">
     <w:name w:val="Default Paragraph Font"/>
     <w:uiPriority w:val="1"/>
     <w:semiHidden/>
     <w:unhideWhenUsed/>
   </w:style>
-  <w:style w:type="table" w:default="1" w:styleId="TableNormal">
+  <w:style w:type="table" w:default="1" w:styleId="TableauNormal">
     <w:name w:val="Normal Table"/>
     <w:uiPriority w:val="99"/>
     <w:semiHidden/>
@@ -1826,16 +1753,16 @@
       </w:tblCellMar>
     </w:tblPr>
   </w:style>
-  <w:style w:type="numbering" w:default="1" w:styleId="NoList">
+  <w:style w:type="numbering" w:default="1" w:styleId="Aucuneliste">
     <w:name w:val="No List"/>
     <w:uiPriority w:val="99"/>
     <w:semiHidden/>
     <w:unhideWhenUsed/>
   </w:style>
-  <w:style w:type="paragraph" w:styleId="Footer">
+  <w:style w:type="paragraph" w:styleId="Pieddepage">
     <w:name w:val="footer"/>
     <w:basedOn w:val="Normal"/>
-    <w:link w:val="FooterChar"/>
+    <w:link w:val="PieddepageCar"/>
     <w:uiPriority w:val="99"/>
     <w:unhideWhenUsed/>
     <w:qFormat/>
@@ -1847,20 +1774,20 @@
       <w:sz w:val="46"/>
     </w:rPr>
   </w:style>
-  <w:style w:type="character" w:customStyle="1" w:styleId="FooterChar">
-    <w:name w:val="Footer Char"/>
-    <w:basedOn w:val="DefaultParagraphFont"/>
-    <w:link w:val="Footer"/>
+  <w:style w:type="character" w:customStyle="1" w:styleId="PieddepageCar">
+    <w:name w:val="Pied de page Car"/>
+    <w:basedOn w:val="Policepardfaut"/>
+    <w:link w:val="Pieddepage"/>
     <w:uiPriority w:val="99"/>
     <w:rPr>
       <w:b/>
       <w:sz w:val="46"/>
     </w:rPr>
   </w:style>
-  <w:style w:type="character" w:customStyle="1" w:styleId="Heading1Char">
-    <w:name w:val="Heading 1 Char"/>
-    <w:basedOn w:val="DefaultParagraphFont"/>
-    <w:link w:val="Heading1"/>
+  <w:style w:type="character" w:customStyle="1" w:styleId="Titre1Car">
+    <w:name w:val="Titre 1 Car"/>
+    <w:basedOn w:val="Policepardfaut"/>
+    <w:link w:val="Titre1"/>
     <w:uiPriority w:val="9"/>
     <w:rPr>
       <w:rFonts w:asciiTheme="majorHAnsi" w:eastAsiaTheme="majorEastAsia" w:hAnsiTheme="majorHAnsi" w:cstheme="majorBidi"/>
@@ -1869,10 +1796,10 @@
       <w:szCs w:val="32"/>
     </w:rPr>
   </w:style>
-  <w:style w:type="character" w:customStyle="1" w:styleId="Heading2Char">
-    <w:name w:val="Heading 2 Char"/>
-    <w:basedOn w:val="DefaultParagraphFont"/>
-    <w:link w:val="Heading2"/>
+  <w:style w:type="character" w:customStyle="1" w:styleId="Titre2Car">
+    <w:name w:val="Titre 2 Car"/>
+    <w:basedOn w:val="Policepardfaut"/>
+    <w:link w:val="Titre2"/>
     <w:uiPriority w:val="9"/>
     <w:rPr>
       <w:rFonts w:asciiTheme="majorHAnsi" w:eastAsiaTheme="majorEastAsia" w:hAnsiTheme="majorHAnsi" w:cstheme="majorBidi"/>
@@ -1882,7 +1809,7 @@
       <w:szCs w:val="26"/>
     </w:rPr>
   </w:style>
-  <w:style w:type="paragraph" w:styleId="ListBullet">
+  <w:style w:type="paragraph" w:styleId="Listepuces">
     <w:name w:val="List Bullet"/>
     <w:basedOn w:val="Normal"/>
     <w:uiPriority w:val="10"/>
@@ -1894,15 +1821,14 @@
       <w:spacing w:after="120"/>
     </w:pPr>
   </w:style>
-  <w:style w:type="table" w:styleId="TableGrid">
+  <w:style w:type="table" w:styleId="Grilledutableau">
     <w:name w:val="Table Grid"/>
-    <w:basedOn w:val="TableNormal"/>
+    <w:basedOn w:val="TableauNormal"/>
     <w:uiPriority w:val="39"/>
     <w:pPr>
       <w:spacing w:after="0" w:line="240" w:lineRule="auto"/>
     </w:pPr>
     <w:tblPr>
-      <w:tblInd w:w="0" w:type="dxa"/>
       <w:tblBorders>
         <w:top w:val="single" w:sz="4" w:space="0" w:color="auto"/>
         <w:left w:val="single" w:sz="4" w:space="0" w:color="auto"/>
@@ -1911,19 +1837,13 @@
         <w:insideH w:val="single" w:sz="4" w:space="0" w:color="auto"/>
         <w:insideV w:val="single" w:sz="4" w:space="0" w:color="auto"/>
       </w:tblBorders>
-      <w:tblCellMar>
-        <w:top w:w="0" w:type="dxa"/>
-        <w:left w:w="108" w:type="dxa"/>
-        <w:bottom w:w="0" w:type="dxa"/>
-        <w:right w:w="108" w:type="dxa"/>
-      </w:tblCellMar>
     </w:tblPr>
   </w:style>
-  <w:style w:type="paragraph" w:styleId="IntenseQuote">
+  <w:style w:type="paragraph" w:styleId="Citationintense">
     <w:name w:val="Intense Quote"/>
     <w:basedOn w:val="Normal"/>
     <w:next w:val="Normal"/>
-    <w:link w:val="IntenseQuoteChar"/>
+    <w:link w:val="CitationintenseCar"/>
     <w:uiPriority w:val="30"/>
     <w:unhideWhenUsed/>
     <w:qFormat/>
@@ -1937,10 +1857,10 @@
       <w:sz w:val="56"/>
     </w:rPr>
   </w:style>
-  <w:style w:type="character" w:customStyle="1" w:styleId="IntenseQuoteChar">
-    <w:name w:val="Intense Quote Char"/>
-    <w:basedOn w:val="DefaultParagraphFont"/>
-    <w:link w:val="IntenseQuote"/>
+  <w:style w:type="character" w:customStyle="1" w:styleId="CitationintenseCar">
+    <w:name w:val="Citation intense Car"/>
+    <w:basedOn w:val="Policepardfaut"/>
+    <w:link w:val="Citationintense"/>
     <w:uiPriority w:val="30"/>
     <w:rPr>
       <w:b/>
@@ -1950,20 +1870,17 @@
   </w:style>
   <w:style w:type="table" w:customStyle="1" w:styleId="ModernPaper">
     <w:name w:val="Modern Paper"/>
-    <w:basedOn w:val="TableNormal"/>
+    <w:basedOn w:val="TableauNormal"/>
     <w:uiPriority w:val="99"/>
     <w:pPr>
       <w:spacing w:before="200" w:line="240" w:lineRule="auto"/>
     </w:pPr>
     <w:tblPr>
-      <w:tblInd w:w="0" w:type="dxa"/>
       <w:tblBorders>
         <w:insideH w:val="single" w:sz="8" w:space="0" w:color="2A2A2A" w:themeColor="text2"/>
       </w:tblBorders>
       <w:tblCellMar>
-        <w:top w:w="0" w:type="dxa"/>
         <w:left w:w="144" w:type="dxa"/>
-        <w:bottom w:w="0" w:type="dxa"/>
         <w:right w:w="144" w:type="dxa"/>
       </w:tblCellMar>
     </w:tblPr>
@@ -2025,10 +1942,10 @@
       </w:pPr>
     </w:tblStylePr>
   </w:style>
-  <w:style w:type="character" w:customStyle="1" w:styleId="Heading3Char">
-    <w:name w:val="Heading 3 Char"/>
-    <w:basedOn w:val="DefaultParagraphFont"/>
-    <w:link w:val="Heading3"/>
+  <w:style w:type="character" w:customStyle="1" w:styleId="Titre3Car">
+    <w:name w:val="Titre 3 Car"/>
+    <w:basedOn w:val="Policepardfaut"/>
+    <w:link w:val="Titre3"/>
     <w:uiPriority w:val="9"/>
     <w:rPr>
       <w:rFonts w:asciiTheme="majorHAnsi" w:eastAsiaTheme="majorEastAsia" w:hAnsiTheme="majorHAnsi" w:cstheme="majorBidi"/>
@@ -2037,10 +1954,10 @@
       <w:szCs w:val="24"/>
     </w:rPr>
   </w:style>
-  <w:style w:type="character" w:customStyle="1" w:styleId="Heading4Char">
-    <w:name w:val="Heading 4 Char"/>
-    <w:basedOn w:val="DefaultParagraphFont"/>
-    <w:link w:val="Heading4"/>
+  <w:style w:type="character" w:customStyle="1" w:styleId="Titre4Car">
+    <w:name w:val="Titre 4 Car"/>
+    <w:basedOn w:val="Policepardfaut"/>
+    <w:link w:val="Titre4"/>
     <w:uiPriority w:val="9"/>
     <w:semiHidden/>
     <w:rPr>
@@ -2051,10 +1968,10 @@
       <w:sz w:val="36"/>
     </w:rPr>
   </w:style>
-  <w:style w:type="character" w:customStyle="1" w:styleId="Heading5Char">
-    <w:name w:val="Heading 5 Char"/>
-    <w:basedOn w:val="DefaultParagraphFont"/>
-    <w:link w:val="Heading5"/>
+  <w:style w:type="character" w:customStyle="1" w:styleId="Titre5Car">
+    <w:name w:val="Titre 5 Car"/>
+    <w:basedOn w:val="Policepardfaut"/>
+    <w:link w:val="Titre5"/>
     <w:uiPriority w:val="9"/>
     <w:semiHidden/>
     <w:rPr>
@@ -2064,10 +1981,10 @@
       <w:sz w:val="36"/>
     </w:rPr>
   </w:style>
-  <w:style w:type="character" w:customStyle="1" w:styleId="Heading6Char">
-    <w:name w:val="Heading 6 Char"/>
-    <w:basedOn w:val="DefaultParagraphFont"/>
-    <w:link w:val="Heading6"/>
+  <w:style w:type="character" w:customStyle="1" w:styleId="Titre6Car">
+    <w:name w:val="Titre 6 Car"/>
+    <w:basedOn w:val="Policepardfaut"/>
+    <w:link w:val="Titre6"/>
     <w:uiPriority w:val="9"/>
     <w:semiHidden/>
     <w:rPr>
@@ -2077,10 +1994,10 @@
       <w:sz w:val="36"/>
     </w:rPr>
   </w:style>
-  <w:style w:type="character" w:customStyle="1" w:styleId="Heading7Char">
-    <w:name w:val="Heading 7 Char"/>
-    <w:basedOn w:val="DefaultParagraphFont"/>
-    <w:link w:val="Heading7"/>
+  <w:style w:type="character" w:customStyle="1" w:styleId="Titre7Car">
+    <w:name w:val="Titre 7 Car"/>
+    <w:basedOn w:val="Policepardfaut"/>
+    <w:link w:val="Titre7"/>
     <w:uiPriority w:val="9"/>
     <w:semiHidden/>
     <w:rPr>
@@ -2090,10 +2007,10 @@
       <w:sz w:val="32"/>
     </w:rPr>
   </w:style>
-  <w:style w:type="character" w:customStyle="1" w:styleId="Heading8Char">
-    <w:name w:val="Heading 8 Char"/>
-    <w:basedOn w:val="DefaultParagraphFont"/>
-    <w:link w:val="Heading8"/>
+  <w:style w:type="character" w:customStyle="1" w:styleId="Titre8Car">
+    <w:name w:val="Titre 8 Car"/>
+    <w:basedOn w:val="Policepardfaut"/>
+    <w:link w:val="Titre8"/>
     <w:uiPriority w:val="9"/>
     <w:semiHidden/>
     <w:rPr>
@@ -2104,10 +2021,10 @@
       <w:szCs w:val="21"/>
     </w:rPr>
   </w:style>
-  <w:style w:type="character" w:customStyle="1" w:styleId="Heading9Char">
-    <w:name w:val="Heading 9 Char"/>
-    <w:basedOn w:val="DefaultParagraphFont"/>
-    <w:link w:val="Heading9"/>
+  <w:style w:type="character" w:customStyle="1" w:styleId="Titre9Car">
+    <w:name w:val="Titre 9 Car"/>
+    <w:basedOn w:val="Policepardfaut"/>
+    <w:link w:val="Titre9"/>
     <w:uiPriority w:val="9"/>
     <w:semiHidden/>
     <w:rPr>
@@ -2119,9 +2036,9 @@
       <w:szCs w:val="21"/>
     </w:rPr>
   </w:style>
-  <w:style w:type="character" w:styleId="Emphasis">
+  <w:style w:type="character" w:styleId="Accentuation">
     <w:name w:val="Emphasis"/>
-    <w:basedOn w:val="DefaultParagraphFont"/>
+    <w:basedOn w:val="Policepardfaut"/>
     <w:uiPriority w:val="20"/>
     <w:semiHidden/>
     <w:unhideWhenUsed/>
@@ -2132,9 +2049,9 @@
       <w:color w:val="E09B3B" w:themeColor="accent1"/>
     </w:rPr>
   </w:style>
-  <w:style w:type="character" w:styleId="IntenseEmphasis">
+  <w:style w:type="character" w:styleId="Emphaseintense">
     <w:name w:val="Intense Emphasis"/>
-    <w:basedOn w:val="DefaultParagraphFont"/>
+    <w:basedOn w:val="Policepardfaut"/>
     <w:uiPriority w:val="21"/>
     <w:semiHidden/>
     <w:unhideWhenUsed/>
@@ -2146,9 +2063,9 @@
       <w:color w:val="E09B3B" w:themeColor="accent1"/>
     </w:rPr>
   </w:style>
-  <w:style w:type="character" w:styleId="Strong">
+  <w:style w:type="character" w:styleId="lev">
     <w:name w:val="Strong"/>
-    <w:basedOn w:val="DefaultParagraphFont"/>
+    <w:basedOn w:val="Policepardfaut"/>
     <w:uiPriority w:val="22"/>
     <w:semiHidden/>
     <w:unhideWhenUsed/>
@@ -2158,9 +2075,9 @@
       <w:bCs/>
     </w:rPr>
   </w:style>
-  <w:style w:type="character" w:styleId="SubtleReference">
+  <w:style w:type="character" w:styleId="Rfrenceple">
     <w:name w:val="Subtle Reference"/>
-    <w:basedOn w:val="DefaultParagraphFont"/>
+    <w:basedOn w:val="Policepardfaut"/>
     <w:uiPriority w:val="31"/>
     <w:semiHidden/>
     <w:unhideWhenUsed/>
@@ -2171,9 +2088,9 @@
       <w:color w:val="2A2A2A" w:themeColor="text2"/>
     </w:rPr>
   </w:style>
-  <w:style w:type="character" w:styleId="IntenseReference">
+  <w:style w:type="character" w:styleId="Rfrenceintense">
     <w:name w:val="Intense Reference"/>
-    <w:basedOn w:val="DefaultParagraphFont"/>
+    <w:basedOn w:val="Policepardfaut"/>
     <w:uiPriority w:val="32"/>
     <w:semiHidden/>
     <w:unhideWhenUsed/>
@@ -2187,9 +2104,9 @@
       <w:spacing w:val="0"/>
     </w:rPr>
   </w:style>
-  <w:style w:type="character" w:styleId="BookTitle">
+  <w:style w:type="character" w:styleId="Titredulivre">
     <w:name w:val="Book Title"/>
-    <w:basedOn w:val="DefaultParagraphFont"/>
+    <w:basedOn w:val="Policepardfaut"/>
     <w:uiPriority w:val="33"/>
     <w:semiHidden/>
     <w:unhideWhenUsed/>
@@ -2203,7 +2120,7 @@
       <w:u w:val="single"/>
     </w:rPr>
   </w:style>
-  <w:style w:type="paragraph" w:styleId="Caption">
+  <w:style w:type="paragraph" w:styleId="Lgende">
     <w:name w:val="caption"/>
     <w:basedOn w:val="Normal"/>
     <w:next w:val="Normal"/>
@@ -2220,9 +2137,9 @@
       <w:szCs w:val="18"/>
     </w:rPr>
   </w:style>
-  <w:style w:type="paragraph" w:styleId="TOCHeading">
+  <w:style w:type="paragraph" w:styleId="En-ttedetabledesmatires">
     <w:name w:val="TOC Heading"/>
-    <w:basedOn w:val="Heading1"/>
+    <w:basedOn w:val="Titre1"/>
     <w:next w:val="Normal"/>
     <w:uiPriority w:val="39"/>
     <w:semiHidden/>
@@ -2235,11 +2152,11 @@
       <w:outlineLvl w:val="9"/>
     </w:pPr>
   </w:style>
-  <w:style w:type="paragraph" w:styleId="Title">
+  <w:style w:type="paragraph" w:styleId="Titre">
     <w:name w:val="Title"/>
     <w:basedOn w:val="Normal"/>
     <w:next w:val="Normal"/>
-    <w:link w:val="TitleChar"/>
+    <w:link w:val="TitreCar"/>
     <w:uiPriority w:val="10"/>
     <w:semiHidden/>
     <w:unhideWhenUsed/>
@@ -2256,10 +2173,10 @@
       <w:szCs w:val="56"/>
     </w:rPr>
   </w:style>
-  <w:style w:type="character" w:customStyle="1" w:styleId="TitleChar">
-    <w:name w:val="Title Char"/>
-    <w:basedOn w:val="DefaultParagraphFont"/>
-    <w:link w:val="Title"/>
+  <w:style w:type="character" w:customStyle="1" w:styleId="TitreCar">
+    <w:name w:val="Titre Car"/>
+    <w:basedOn w:val="Policepardfaut"/>
+    <w:link w:val="Titre"/>
     <w:uiPriority w:val="10"/>
     <w:semiHidden/>
     <w:rPr>
@@ -2270,11 +2187,11 @@
       <w:szCs w:val="56"/>
     </w:rPr>
   </w:style>
-  <w:style w:type="paragraph" w:styleId="Subtitle">
+  <w:style w:type="paragraph" w:styleId="Sous-titre">
     <w:name w:val="Subtitle"/>
     <w:basedOn w:val="Normal"/>
     <w:next w:val="Normal"/>
-    <w:link w:val="SubtitleChar"/>
+    <w:link w:val="Sous-titreCar"/>
     <w:uiPriority w:val="11"/>
     <w:semiHidden/>
     <w:unhideWhenUsed/>
@@ -2293,10 +2210,10 @@
       <w:sz w:val="56"/>
     </w:rPr>
   </w:style>
-  <w:style w:type="character" w:customStyle="1" w:styleId="SubtitleChar">
-    <w:name w:val="Subtitle Char"/>
-    <w:basedOn w:val="DefaultParagraphFont"/>
-    <w:link w:val="Subtitle"/>
+  <w:style w:type="character" w:customStyle="1" w:styleId="Sous-titreCar">
+    <w:name w:val="Sous-titre Car"/>
+    <w:basedOn w:val="Policepardfaut"/>
+    <w:link w:val="Sous-titre"/>
     <w:uiPriority w:val="11"/>
     <w:semiHidden/>
     <w:rPr>
@@ -2307,18 +2224,18 @@
       <w:szCs w:val="22"/>
     </w:rPr>
   </w:style>
-  <w:style w:type="character" w:styleId="PlaceholderText">
+  <w:style w:type="character" w:styleId="Textedelespacerserv">
     <w:name w:val="Placeholder Text"/>
-    <w:basedOn w:val="DefaultParagraphFont"/>
+    <w:basedOn w:val="Policepardfaut"/>
     <w:uiPriority w:val="99"/>
     <w:semiHidden/>
     <w:rPr>
       <w:color w:val="808080"/>
     </w:rPr>
   </w:style>
-  <w:style w:type="character" w:styleId="SubtleEmphasis">
+  <w:style w:type="character" w:styleId="Emphaseple">
     <w:name w:val="Subtle Emphasis"/>
-    <w:basedOn w:val="DefaultParagraphFont"/>
+    <w:basedOn w:val="Policepardfaut"/>
     <w:uiPriority w:val="19"/>
     <w:semiHidden/>
     <w:unhideWhenUsed/>
@@ -2329,11 +2246,11 @@
       <w:color w:val="2A2A2A" w:themeColor="text2"/>
     </w:rPr>
   </w:style>
-  <w:style w:type="paragraph" w:styleId="Quote">
+  <w:style w:type="paragraph" w:styleId="Citation">
     <w:name w:val="Quote"/>
     <w:basedOn w:val="Normal"/>
     <w:next w:val="Normal"/>
-    <w:link w:val="QuoteChar"/>
+    <w:link w:val="CitationCar"/>
     <w:uiPriority w:val="29"/>
     <w:unhideWhenUsed/>
     <w:qFormat/>
@@ -2346,20 +2263,20 @@
       <w:sz w:val="60"/>
     </w:rPr>
   </w:style>
-  <w:style w:type="character" w:customStyle="1" w:styleId="QuoteChar">
-    <w:name w:val="Quote Char"/>
-    <w:basedOn w:val="DefaultParagraphFont"/>
-    <w:link w:val="Quote"/>
+  <w:style w:type="character" w:customStyle="1" w:styleId="CitationCar">
+    <w:name w:val="Citation Car"/>
+    <w:basedOn w:val="Policepardfaut"/>
+    <w:link w:val="Citation"/>
     <w:uiPriority w:val="29"/>
     <w:rPr>
       <w:iCs/>
       <w:sz w:val="60"/>
     </w:rPr>
   </w:style>
-  <w:style w:type="paragraph" w:styleId="Header">
+  <w:style w:type="paragraph" w:styleId="En-tte">
     <w:name w:val="header"/>
     <w:basedOn w:val="Normal"/>
-    <w:link w:val="HeaderChar"/>
+    <w:link w:val="En-tteCar"/>
     <w:uiPriority w:val="99"/>
     <w:unhideWhenUsed/>
     <w:qFormat/>
@@ -2367,13 +2284,13 @@
       <w:spacing w:after="0" w:line="240" w:lineRule="auto"/>
     </w:pPr>
   </w:style>
-  <w:style w:type="character" w:customStyle="1" w:styleId="HeaderChar">
-    <w:name w:val="Header Char"/>
-    <w:basedOn w:val="DefaultParagraphFont"/>
-    <w:link w:val="Header"/>
+  <w:style w:type="character" w:customStyle="1" w:styleId="En-tteCar">
+    <w:name w:val="En-tête Car"/>
+    <w:basedOn w:val="Policepardfaut"/>
+    <w:link w:val="En-tte"/>
     <w:uiPriority w:val="99"/>
   </w:style>
-  <w:style w:type="paragraph" w:styleId="ListNumber">
+  <w:style w:type="paragraph" w:styleId="Listenumros">
     <w:name w:val="List Number"/>
     <w:basedOn w:val="Normal"/>
     <w:uiPriority w:val="11"/>
@@ -2385,7 +2302,7 @@
       <w:spacing w:after="120"/>
     </w:pPr>
   </w:style>
-  <w:style w:type="paragraph" w:styleId="BlockText">
+  <w:style w:type="paragraph" w:styleId="Normalcentr">
     <w:name w:val="Block Text"/>
     <w:basedOn w:val="Normal"/>
     <w:uiPriority w:val="31"/>
@@ -2401,741 +2318,6 @@
     </w:rPr>
   </w:style>
 </w:styles>
-</file>
-
-<file path=word/glossary/document.xml><?xml version="1.0" encoding="utf-8"?>
-<w:glossaryDocument xmlns:wpc="http://schemas.microsoft.com/office/word/2010/wordprocessingCanvas" xmlns:mo="http://schemas.microsoft.com/office/mac/office/2008/main" xmlns:mc="http://schemas.openxmlformats.org/markup-compatibility/2006" xmlns:mv="urn:schemas-microsoft-com:mac:vml" xmlns:o="urn:schemas-microsoft-com:office:office" xmlns:r="http://schemas.openxmlformats.org/officeDocument/2006/relationships" xmlns:m="http://schemas.openxmlformats.org/officeDocument/2006/math" xmlns:v="urn:schemas-microsoft-com:vml" xmlns:wp14="http://schemas.microsoft.com/office/word/2010/wordprocessingDrawing" xmlns:wp="http://schemas.openxmlformats.org/drawingml/2006/wordprocessingDrawing" xmlns:w10="urn:schemas-microsoft-com:office:word" xmlns:w="http://schemas.openxmlformats.org/wordprocessingml/2006/main" xmlns:w14="http://schemas.microsoft.com/office/word/2010/wordml" xmlns:w15="http://schemas.microsoft.com/office/word/2012/wordml" xmlns:wpg="http://schemas.microsoft.com/office/word/2010/wordprocessingGroup" xmlns:wpi="http://schemas.microsoft.com/office/word/2010/wordprocessingInk" xmlns:wne="http://schemas.microsoft.com/office/word/2006/wordml" xmlns:wps="http://schemas.microsoft.com/office/word/2010/wordprocessingShape" mc:Ignorable="w14 w15 wp14"/>
-</file>
-
-<file path=word/glossary/fontTable.xml><?xml version="1.0" encoding="utf-8"?>
-<w:fonts xmlns:mc="http://schemas.openxmlformats.org/markup-compatibility/2006" xmlns:r="http://schemas.openxmlformats.org/officeDocument/2006/relationships" xmlns:w="http://schemas.openxmlformats.org/wordprocessingml/2006/main" xmlns:w14="http://schemas.microsoft.com/office/word/2010/wordml" xmlns:w15="http://schemas.microsoft.com/office/word/2012/wordml" mc:Ignorable="w14 w15">
-  <w:font w:name="Times New Roman">
-    <w:panose1 w:val="02020603050405020304"/>
-    <w:charset w:val="00"/>
-    <w:family w:val="auto"/>
-    <w:pitch w:val="variable"/>
-    <w:sig w:usb0="E0002AEF" w:usb1="C0007841" w:usb2="00000009" w:usb3="00000000" w:csb0="000001FF" w:csb1="00000000"/>
-  </w:font>
-  <w:font w:name="Symbol">
-    <w:panose1 w:val="00000000000000000000"/>
-    <w:charset w:val="02"/>
-    <w:family w:val="auto"/>
-    <w:pitch w:val="variable"/>
-    <w:sig w:usb0="00000000" w:usb1="10000000" w:usb2="00000000" w:usb3="00000000" w:csb0="80000000" w:csb1="00000000"/>
-  </w:font>
-  <w:font w:name="Courier New">
-    <w:panose1 w:val="02070309020205020404"/>
-    <w:charset w:val="00"/>
-    <w:family w:val="auto"/>
-    <w:pitch w:val="variable"/>
-    <w:sig w:usb0="E0002AFF" w:usb1="C0007843" w:usb2="00000009" w:usb3="00000000" w:csb0="000001FF" w:csb1="00000000"/>
-  </w:font>
-  <w:font w:name="Wingdings">
-    <w:panose1 w:val="05000000000000000000"/>
-    <w:charset w:val="02"/>
-    <w:family w:val="auto"/>
-    <w:pitch w:val="variable"/>
-    <w:sig w:usb0="00000000" w:usb1="10000000" w:usb2="00000000" w:usb3="00000000" w:csb0="80000000" w:csb1="00000000"/>
-  </w:font>
-  <w:font w:name="Tahoma">
-    <w:panose1 w:val="020B0604030504040204"/>
-    <w:charset w:val="00"/>
-    <w:family w:val="auto"/>
-    <w:pitch w:val="variable"/>
-    <w:sig w:usb0="E1002EFF" w:usb1="C000605B" w:usb2="00000029" w:usb3="00000000" w:csb0="000101FF" w:csb1="00000000"/>
-  </w:font>
-  <w:font w:name="Arial">
-    <w:panose1 w:val="020B0604020202020204"/>
-    <w:charset w:val="00"/>
-    <w:family w:val="auto"/>
-    <w:pitch w:val="variable"/>
-    <w:sig w:usb0="E0002AFF" w:usb1="C0007843" w:usb2="00000009" w:usb3="00000000" w:csb0="000001FF" w:csb1="00000000"/>
-  </w:font>
-  <w:font w:name="Calibri">
-    <w:panose1 w:val="020F0502020204030204"/>
-    <w:charset w:val="00"/>
-    <w:family w:val="auto"/>
-    <w:pitch w:val="variable"/>
-    <w:sig w:usb0="E00002FF" w:usb1="4000ACFF" w:usb2="00000001" w:usb3="00000000" w:csb0="0000019F" w:csb1="00000000"/>
-  </w:font>
-  <w:font w:name="Calibri Light">
-    <w:panose1 w:val="020F0302020204030204"/>
-    <w:charset w:val="00"/>
-    <w:family w:val="auto"/>
-    <w:pitch w:val="variable"/>
-    <w:sig w:usb0="A00002EF" w:usb1="4000207B" w:usb2="00000000" w:usb3="00000000" w:csb0="0000019F" w:csb1="00000000"/>
-  </w:font>
-</w:fonts>
-</file>
-
-<file path=word/glossary/numbering.xml><?xml version="1.0" encoding="utf-8"?>
-<w:numbering xmlns:wpc="http://schemas.microsoft.com/office/word/2010/wordprocessingCanvas" xmlns:mo="http://schemas.microsoft.com/office/mac/office/2008/main" xmlns:mc="http://schemas.openxmlformats.org/markup-compatibility/2006" xmlns:mv="urn:schemas-microsoft-com:mac:vml" xmlns:o="urn:schemas-microsoft-com:office:office" xmlns:r="http://schemas.openxmlformats.org/officeDocument/2006/relationships" xmlns:m="http://schemas.openxmlformats.org/officeDocument/2006/math" xmlns:v="urn:schemas-microsoft-com:vml" xmlns:wp14="http://schemas.microsoft.com/office/word/2010/wordprocessingDrawing" xmlns:wp="http://schemas.openxmlformats.org/drawingml/2006/wordprocessingDrawing" xmlns:w10="urn:schemas-microsoft-com:office:word" xmlns:w="http://schemas.openxmlformats.org/wordprocessingml/2006/main" xmlns:w14="http://schemas.microsoft.com/office/word/2010/wordml" xmlns:w15="http://schemas.microsoft.com/office/word/2012/wordml" xmlns:wpg="http://schemas.microsoft.com/office/word/2010/wordprocessingGroup" xmlns:wpi="http://schemas.microsoft.com/office/word/2010/wordprocessingInk" xmlns:wne="http://schemas.microsoft.com/office/word/2006/wordml" xmlns:wps="http://schemas.microsoft.com/office/word/2010/wordprocessingShape" mc:Ignorable="w14 w15 wp14">
-  <w:abstractNum w:abstractNumId="0">
-    <w:nsid w:val="7B734274"/>
-    <w:multiLevelType w:val="hybridMultilevel"/>
-    <w:tmpl w:val="28DC00DE"/>
-    <w:lvl w:ilvl="0" w:tplc="08B453DE">
-      <w:start w:val="1"/>
-      <w:numFmt w:val="bullet"/>
-      <w:pStyle w:val="ListBullet"/>
-      <w:lvlText w:val=""/>
-      <w:lvlJc w:val="left"/>
-      <w:pPr>
-        <w:tabs>
-          <w:tab w:val="num" w:pos="360"/>
-        </w:tabs>
-        <w:ind w:left="360" w:hanging="360"/>
-      </w:pPr>
-      <w:rPr>
-        <w:rFonts w:ascii="Symbol" w:hAnsi="Symbol" w:hint="default"/>
-        <w:color w:val="5B9BD5" w:themeColor="accent1"/>
-        <w:sz w:val="20"/>
-      </w:rPr>
-    </w:lvl>
-    <w:lvl w:ilvl="1" w:tplc="04090003">
-      <w:start w:val="1"/>
-      <w:numFmt w:val="bullet"/>
-      <w:lvlText w:val="o"/>
-      <w:lvlJc w:val="left"/>
-      <w:pPr>
-        <w:ind w:left="1440" w:hanging="360"/>
-      </w:pPr>
-      <w:rPr>
-        <w:rFonts w:ascii="Courier New" w:hAnsi="Courier New" w:cs="Courier New" w:hint="default"/>
-      </w:rPr>
-    </w:lvl>
-    <w:lvl w:ilvl="2" w:tplc="04090005" w:tentative="1">
-      <w:start w:val="1"/>
-      <w:numFmt w:val="bullet"/>
-      <w:lvlText w:val=""/>
-      <w:lvlJc w:val="left"/>
-      <w:pPr>
-        <w:ind w:left="2160" w:hanging="360"/>
-      </w:pPr>
-      <w:rPr>
-        <w:rFonts w:ascii="Wingdings" w:hAnsi="Wingdings" w:hint="default"/>
-      </w:rPr>
-    </w:lvl>
-    <w:lvl w:ilvl="3" w:tplc="04090001" w:tentative="1">
-      <w:start w:val="1"/>
-      <w:numFmt w:val="bullet"/>
-      <w:lvlText w:val=""/>
-      <w:lvlJc w:val="left"/>
-      <w:pPr>
-        <w:ind w:left="2880" w:hanging="360"/>
-      </w:pPr>
-      <w:rPr>
-        <w:rFonts w:ascii="Symbol" w:hAnsi="Symbol" w:hint="default"/>
-      </w:rPr>
-    </w:lvl>
-    <w:lvl w:ilvl="4" w:tplc="04090003" w:tentative="1">
-      <w:start w:val="1"/>
-      <w:numFmt w:val="bullet"/>
-      <w:lvlText w:val="o"/>
-      <w:lvlJc w:val="left"/>
-      <w:pPr>
-        <w:ind w:left="3600" w:hanging="360"/>
-      </w:pPr>
-      <w:rPr>
-        <w:rFonts w:ascii="Courier New" w:hAnsi="Courier New" w:cs="Courier New" w:hint="default"/>
-      </w:rPr>
-    </w:lvl>
-    <w:lvl w:ilvl="5" w:tplc="04090005" w:tentative="1">
-      <w:start w:val="1"/>
-      <w:numFmt w:val="bullet"/>
-      <w:lvlText w:val=""/>
-      <w:lvlJc w:val="left"/>
-      <w:pPr>
-        <w:ind w:left="4320" w:hanging="360"/>
-      </w:pPr>
-      <w:rPr>
-        <w:rFonts w:ascii="Wingdings" w:hAnsi="Wingdings" w:hint="default"/>
-      </w:rPr>
-    </w:lvl>
-    <w:lvl w:ilvl="6" w:tplc="04090001" w:tentative="1">
-      <w:start w:val="1"/>
-      <w:numFmt w:val="bullet"/>
-      <w:lvlText w:val=""/>
-      <w:lvlJc w:val="left"/>
-      <w:pPr>
-        <w:ind w:left="5040" w:hanging="360"/>
-      </w:pPr>
-      <w:rPr>
-        <w:rFonts w:ascii="Symbol" w:hAnsi="Symbol" w:hint="default"/>
-      </w:rPr>
-    </w:lvl>
-    <w:lvl w:ilvl="7" w:tplc="04090003" w:tentative="1">
-      <w:start w:val="1"/>
-      <w:numFmt w:val="bullet"/>
-      <w:lvlText w:val="o"/>
-      <w:lvlJc w:val="left"/>
-      <w:pPr>
-        <w:ind w:left="5760" w:hanging="360"/>
-      </w:pPr>
-      <w:rPr>
-        <w:rFonts w:ascii="Courier New" w:hAnsi="Courier New" w:cs="Courier New" w:hint="default"/>
-      </w:rPr>
-    </w:lvl>
-    <w:lvl w:ilvl="8" w:tplc="04090005" w:tentative="1">
-      <w:start w:val="1"/>
-      <w:numFmt w:val="bullet"/>
-      <w:lvlText w:val=""/>
-      <w:lvlJc w:val="left"/>
-      <w:pPr>
-        <w:ind w:left="6480" w:hanging="360"/>
-      </w:pPr>
-      <w:rPr>
-        <w:rFonts w:ascii="Wingdings" w:hAnsi="Wingdings" w:hint="default"/>
-      </w:rPr>
-    </w:lvl>
-  </w:abstractNum>
-  <w:num w:numId="1">
-    <w:abstractNumId w:val="0"/>
-  </w:num>
-</w:numbering>
-</file>
-
-<file path=word/glossary/settings.xml><?xml version="1.0" encoding="utf-8"?>
-<w:settings xmlns:mc="http://schemas.openxmlformats.org/markup-compatibility/2006" xmlns:o="urn:schemas-microsoft-com:office:office" xmlns:r="http://schemas.openxmlformats.org/officeDocument/2006/relationships" xmlns:m="http://schemas.openxmlformats.org/officeDocument/2006/math" xmlns:v="urn:schemas-microsoft-com:vml" xmlns:w10="urn:schemas-microsoft-com:office:word" xmlns:w="http://schemas.openxmlformats.org/wordprocessingml/2006/main" xmlns:w14="http://schemas.microsoft.com/office/word/2010/wordml" xmlns:w15="http://schemas.microsoft.com/office/word/2012/wordml" xmlns:sl="http://schemas.openxmlformats.org/schemaLibrary/2006/main" mc:Ignorable="w14 w15">
-  <w:view w:val="normal"/>
-  <w:defaultTabStop w:val="720"/>
-  <w:characterSpacingControl w:val="doNotCompress"/>
-  <w:compat>
-    <w:useFELayout/>
-    <w:compatSetting w:name="compatibilityMode" w:uri="http://schemas.microsoft.com/office/word" w:val="15"/>
-    <w:compatSetting w:name="overrideTableStyleFontSizeAndJustification" w:uri="http://schemas.microsoft.com/office/word" w:val="1"/>
-    <w:compatSetting w:name="enableOpenTypeFeatures" w:uri="http://schemas.microsoft.com/office/word" w:val="1"/>
-    <w:compatSetting w:name="doNotFlipMirrorIndents" w:uri="http://schemas.microsoft.com/office/word" w:val="1"/>
-    <w:compatSetting w:name="differentiateMultirowTableHeaders" w:uri="http://schemas.microsoft.com/office/word" w:val="1"/>
-  </w:compat>
-  <w:rsids>
-    <w:rsidRoot w:val="00521A2C"/>
-    <w:rsid w:val="00521A2C"/>
-  </w:rsids>
-  <m:mathPr>
-    <m:mathFont m:val="Cambria Math"/>
-    <m:brkBin m:val="before"/>
-    <m:brkBinSub m:val="--"/>
-    <m:smallFrac m:val="0"/>
-    <m:dispDef/>
-    <m:lMargin m:val="0"/>
-    <m:rMargin m:val="0"/>
-    <m:defJc m:val="centerGroup"/>
-    <m:wrapIndent m:val="1440"/>
-    <m:intLim m:val="subSup"/>
-    <m:naryLim m:val="undOvr"/>
-  </m:mathPr>
-  <w:themeFontLang w:val="en-US"/>
-  <w:clrSchemeMapping w:bg1="light1" w:t1="dark1" w:bg2="light2" w:t2="dark2" w:accent1="accent1" w:accent2="accent2" w:accent3="accent3" w:accent4="accent4" w:accent5="accent5" w:accent6="accent6" w:hyperlink="hyperlink" w:followedHyperlink="followedHyperlink"/>
-  <w:decimalSymbol w:val="."/>
-  <w:listSeparator w:val=","/>
-  <w14:defaultImageDpi w14:val="32767"/>
-  <w15:chartTrackingRefBased/>
-</w:settings>
-</file>
-
-<file path=word/glossary/styles.xml><?xml version="1.0" encoding="utf-8"?>
-<w:styles xmlns:mc="http://schemas.openxmlformats.org/markup-compatibility/2006" xmlns:r="http://schemas.openxmlformats.org/officeDocument/2006/relationships" xmlns:w="http://schemas.openxmlformats.org/wordprocessingml/2006/main" xmlns:w14="http://schemas.microsoft.com/office/word/2010/wordml" xmlns:w15="http://schemas.microsoft.com/office/word/2012/wordml" mc:Ignorable="w14 w15">
-  <w:docDefaults>
-    <w:rPrDefault>
-      <w:rPr>
-        <w:rFonts w:asciiTheme="minorHAnsi" w:eastAsiaTheme="minorEastAsia" w:hAnsiTheme="minorHAnsi" w:cstheme="minorBidi"/>
-        <w:sz w:val="24"/>
-        <w:szCs w:val="24"/>
-        <w:lang w:val="en-US" w:eastAsia="en-US" w:bidi="ar-SA"/>
-      </w:rPr>
-    </w:rPrDefault>
-    <w:pPrDefault/>
-  </w:docDefaults>
-  <w:latentStyles w:defLockedState="0" w:defUIPriority="99" w:defSemiHidden="0" w:defUnhideWhenUsed="0" w:defQFormat="0" w:count="380">
-    <w:lsdException w:name="Normal" w:uiPriority="0" w:qFormat="1"/>
-    <w:lsdException w:name="heading 1" w:uiPriority="9" w:qFormat="1"/>
-    <w:lsdException w:name="heading 2" w:semiHidden="1" w:uiPriority="9" w:unhideWhenUsed="1" w:qFormat="1"/>
-    <w:lsdException w:name="heading 3" w:semiHidden="1" w:uiPriority="9" w:unhideWhenUsed="1" w:qFormat="1"/>
-    <w:lsdException w:name="heading 4" w:semiHidden="1" w:uiPriority="9" w:unhideWhenUsed="1" w:qFormat="1"/>
-    <w:lsdException w:name="heading 5" w:semiHidden="1" w:uiPriority="9" w:unhideWhenUsed="1" w:qFormat="1"/>
-    <w:lsdException w:name="heading 6" w:semiHidden="1" w:uiPriority="9" w:unhideWhenUsed="1" w:qFormat="1"/>
-    <w:lsdException w:name="heading 7" w:semiHidden="1" w:uiPriority="9" w:unhideWhenUsed="1" w:qFormat="1"/>
-    <w:lsdException w:name="heading 8" w:semiHidden="1" w:uiPriority="9" w:unhideWhenUsed="1" w:qFormat="1"/>
-    <w:lsdException w:name="heading 9" w:semiHidden="1" w:uiPriority="9" w:unhideWhenUsed="1" w:qFormat="1"/>
-    <w:lsdException w:name="index 1" w:semiHidden="1" w:unhideWhenUsed="1"/>
-    <w:lsdException w:name="index 2" w:semiHidden="1" w:unhideWhenUsed="1"/>
-    <w:lsdException w:name="index 3" w:semiHidden="1" w:unhideWhenUsed="1"/>
-    <w:lsdException w:name="index 4" w:semiHidden="1" w:unhideWhenUsed="1"/>
-    <w:lsdException w:name="index 5" w:semiHidden="1" w:unhideWhenUsed="1"/>
-    <w:lsdException w:name="index 6" w:semiHidden="1" w:unhideWhenUsed="1"/>
-    <w:lsdException w:name="index 7" w:semiHidden="1" w:unhideWhenUsed="1"/>
-    <w:lsdException w:name="index 8" w:semiHidden="1" w:unhideWhenUsed="1"/>
-    <w:lsdException w:name="index 9" w:semiHidden="1" w:unhideWhenUsed="1"/>
-    <w:lsdException w:name="toc 1" w:semiHidden="1" w:uiPriority="39" w:unhideWhenUsed="1"/>
-    <w:lsdException w:name="toc 2" w:semiHidden="1" w:uiPriority="39" w:unhideWhenUsed="1"/>
-    <w:lsdException w:name="toc 3" w:semiHidden="1" w:uiPriority="39" w:unhideWhenUsed="1"/>
-    <w:lsdException w:name="toc 4" w:semiHidden="1" w:uiPriority="39" w:unhideWhenUsed="1"/>
-    <w:lsdException w:name="toc 5" w:semiHidden="1" w:uiPriority="39" w:unhideWhenUsed="1"/>
-    <w:lsdException w:name="toc 6" w:semiHidden="1" w:uiPriority="39" w:unhideWhenUsed="1"/>
-    <w:lsdException w:name="toc 7" w:semiHidden="1" w:uiPriority="39" w:unhideWhenUsed="1"/>
-    <w:lsdException w:name="toc 8" w:semiHidden="1" w:uiPriority="39" w:unhideWhenUsed="1"/>
-    <w:lsdException w:name="toc 9" w:semiHidden="1" w:uiPriority="39" w:unhideWhenUsed="1"/>
-    <w:lsdException w:name="Normal Indent" w:semiHidden="1" w:unhideWhenUsed="1"/>
-    <w:lsdException w:name="footnote text" w:semiHidden="1" w:unhideWhenUsed="1"/>
-    <w:lsdException w:name="annotation text" w:semiHidden="1" w:unhideWhenUsed="1"/>
-    <w:lsdException w:name="header" w:semiHidden="1" w:unhideWhenUsed="1"/>
-    <w:lsdException w:name="footer" w:semiHidden="1" w:unhideWhenUsed="1"/>
-    <w:lsdException w:name="index heading" w:semiHidden="1" w:unhideWhenUsed="1"/>
-    <w:lsdException w:name="caption" w:semiHidden="1" w:uiPriority="35" w:unhideWhenUsed="1" w:qFormat="1"/>
-    <w:lsdException w:name="table of figures" w:semiHidden="1" w:unhideWhenUsed="1"/>
-    <w:lsdException w:name="envelope address" w:semiHidden="1" w:unhideWhenUsed="1"/>
-    <w:lsdException w:name="envelope return" w:semiHidden="1" w:unhideWhenUsed="1"/>
-    <w:lsdException w:name="footnote reference" w:semiHidden="1" w:unhideWhenUsed="1"/>
-    <w:lsdException w:name="annotation reference" w:semiHidden="1" w:unhideWhenUsed="1"/>
-    <w:lsdException w:name="line number" w:semiHidden="1" w:unhideWhenUsed="1"/>
-    <w:lsdException w:name="page number" w:semiHidden="1" w:unhideWhenUsed="1"/>
-    <w:lsdException w:name="endnote reference" w:semiHidden="1" w:unhideWhenUsed="1"/>
-    <w:lsdException w:name="endnote text" w:semiHidden="1" w:unhideWhenUsed="1"/>
-    <w:lsdException w:name="table of authorities" w:semiHidden="1" w:unhideWhenUsed="1"/>
-    <w:lsdException w:name="macro" w:semiHidden="1" w:unhideWhenUsed="1"/>
-    <w:lsdException w:name="toa heading" w:semiHidden="1" w:unhideWhenUsed="1"/>
-    <w:lsdException w:name="List" w:semiHidden="1" w:unhideWhenUsed="1"/>
-    <w:lsdException w:name="List Bullet" w:semiHidden="1" w:uiPriority="12" w:unhideWhenUsed="1" w:qFormat="1"/>
-    <w:lsdException w:name="List Number" w:semiHidden="1" w:unhideWhenUsed="1"/>
-    <w:lsdException w:name="List 2" w:semiHidden="1" w:unhideWhenUsed="1"/>
-    <w:lsdException w:name="List 3" w:semiHidden="1" w:unhideWhenUsed="1"/>
-    <w:lsdException w:name="List 4" w:semiHidden="1" w:unhideWhenUsed="1"/>
-    <w:lsdException w:name="List 5" w:semiHidden="1" w:unhideWhenUsed="1"/>
-    <w:lsdException w:name="List Bullet 2" w:semiHidden="1" w:unhideWhenUsed="1"/>
-    <w:lsdException w:name="List Bullet 3" w:semiHidden="1" w:unhideWhenUsed="1"/>
-    <w:lsdException w:name="List Bullet 4" w:semiHidden="1" w:unhideWhenUsed="1"/>
-    <w:lsdException w:name="List Bullet 5" w:semiHidden="1" w:unhideWhenUsed="1"/>
-    <w:lsdException w:name="List Number 2" w:semiHidden="1" w:unhideWhenUsed="1"/>
-    <w:lsdException w:name="List Number 3" w:semiHidden="1" w:unhideWhenUsed="1"/>
-    <w:lsdException w:name="List Number 4" w:semiHidden="1" w:unhideWhenUsed="1"/>
-    <w:lsdException w:name="List Number 5" w:semiHidden="1" w:unhideWhenUsed="1"/>
-    <w:lsdException w:name="Title" w:uiPriority="10" w:qFormat="1"/>
-    <w:lsdException w:name="Closing" w:semiHidden="1" w:unhideWhenUsed="1"/>
-    <w:lsdException w:name="Signature" w:semiHidden="1" w:unhideWhenUsed="1"/>
-    <w:lsdException w:name="Default Paragraph Font" w:semiHidden="1" w:uiPriority="1" w:unhideWhenUsed="1"/>
-    <w:lsdException w:name="Body Text" w:semiHidden="1" w:unhideWhenUsed="1"/>
-    <w:lsdException w:name="Body Text Indent" w:semiHidden="1" w:unhideWhenUsed="1"/>
-    <w:lsdException w:name="List Continue" w:semiHidden="1" w:unhideWhenUsed="1"/>
-    <w:lsdException w:name="List Continue 2" w:semiHidden="1" w:unhideWhenUsed="1"/>
-    <w:lsdException w:name="List Continue 3" w:semiHidden="1" w:unhideWhenUsed="1"/>
-    <w:lsdException w:name="List Continue 4" w:semiHidden="1" w:unhideWhenUsed="1"/>
-    <w:lsdException w:name="List Continue 5" w:semiHidden="1" w:unhideWhenUsed="1"/>
-    <w:lsdException w:name="Message Header" w:semiHidden="1" w:unhideWhenUsed="1"/>
-    <w:lsdException w:name="Subtitle" w:uiPriority="11" w:qFormat="1"/>
-    <w:lsdException w:name="Salutation" w:semiHidden="1" w:unhideWhenUsed="1"/>
-    <w:lsdException w:name="Date" w:semiHidden="1" w:unhideWhenUsed="1"/>
-    <w:lsdException w:name="Body Text First Indent" w:semiHidden="1" w:unhideWhenUsed="1"/>
-    <w:lsdException w:name="Body Text First Indent 2" w:semiHidden="1" w:unhideWhenUsed="1"/>
-    <w:lsdException w:name="Note Heading" w:semiHidden="1" w:unhideWhenUsed="1"/>
-    <w:lsdException w:name="Body Text 2" w:semiHidden="1" w:unhideWhenUsed="1"/>
-    <w:lsdException w:name="Body Text 3" w:semiHidden="1" w:unhideWhenUsed="1"/>
-    <w:lsdException w:name="Body Text Indent 2" w:semiHidden="1" w:unhideWhenUsed="1"/>
-    <w:lsdException w:name="Body Text Indent 3" w:semiHidden="1" w:unhideWhenUsed="1"/>
-    <w:lsdException w:name="Block Text" w:semiHidden="1" w:unhideWhenUsed="1"/>
-    <w:lsdException w:name="Hyperlink" w:semiHidden="1" w:unhideWhenUsed="1"/>
-    <w:lsdException w:name="FollowedHyperlink" w:semiHidden="1" w:unhideWhenUsed="1"/>
-    <w:lsdException w:name="Strong" w:uiPriority="22" w:qFormat="1"/>
-    <w:lsdException w:name="Emphasis" w:uiPriority="20" w:qFormat="1"/>
-    <w:lsdException w:name="Document Map" w:semiHidden="1" w:unhideWhenUsed="1"/>
-    <w:lsdException w:name="Plain Text" w:semiHidden="1" w:unhideWhenUsed="1"/>
-    <w:lsdException w:name="E-mail Signature" w:semiHidden="1" w:unhideWhenUsed="1"/>
-    <w:lsdException w:name="HTML Top of Form" w:semiHidden="1" w:unhideWhenUsed="1"/>
-    <w:lsdException w:name="HTML Bottom of Form" w:semiHidden="1" w:unhideWhenUsed="1"/>
-    <w:lsdException w:name="Normal (Web)" w:semiHidden="1" w:unhideWhenUsed="1"/>
-    <w:lsdException w:name="HTML Acronym" w:semiHidden="1" w:unhideWhenUsed="1"/>
-    <w:lsdException w:name="HTML Address" w:semiHidden="1" w:unhideWhenUsed="1"/>
-    <w:lsdException w:name="HTML Cite" w:semiHidden="1" w:unhideWhenUsed="1"/>
-    <w:lsdException w:name="HTML Code" w:semiHidden="1" w:unhideWhenUsed="1"/>
-    <w:lsdException w:name="HTML Definition" w:semiHidden="1" w:unhideWhenUsed="1"/>
-    <w:lsdException w:name="HTML Keyboard" w:semiHidden="1" w:unhideWhenUsed="1"/>
-    <w:lsdException w:name="HTML Preformatted" w:semiHidden="1" w:unhideWhenUsed="1"/>
-    <w:lsdException w:name="HTML Sample" w:semiHidden="1" w:unhideWhenUsed="1"/>
-    <w:lsdException w:name="HTML Typewriter" w:semiHidden="1" w:unhideWhenUsed="1"/>
-    <w:lsdException w:name="HTML Variable" w:semiHidden="1" w:unhideWhenUsed="1"/>
-    <w:lsdException w:name="Normal Table" w:semiHidden="1" w:unhideWhenUsed="1"/>
-    <w:lsdException w:name="annotation subject" w:semiHidden="1" w:unhideWhenUsed="1"/>
-    <w:lsdException w:name="No List" w:semiHidden="1" w:unhideWhenUsed="1"/>
-    <w:lsdException w:name="Outline List 1" w:semiHidden="1" w:unhideWhenUsed="1"/>
-    <w:lsdException w:name="Outline List 2" w:semiHidden="1" w:unhideWhenUsed="1"/>
-    <w:lsdException w:name="Outline List 3" w:semiHidden="1" w:unhideWhenUsed="1"/>
-    <w:lsdException w:name="Table Simple 1" w:semiHidden="1" w:unhideWhenUsed="1"/>
-    <w:lsdException w:name="Table Simple 2" w:semiHidden="1" w:unhideWhenUsed="1"/>
-    <w:lsdException w:name="Table Simple 3" w:semiHidden="1" w:unhideWhenUsed="1"/>
-    <w:lsdException w:name="Table Classic 1" w:semiHidden="1" w:unhideWhenUsed="1"/>
-    <w:lsdException w:name="Table Classic 2" w:semiHidden="1" w:unhideWhenUsed="1"/>
-    <w:lsdException w:name="Table Classic 3" w:semiHidden="1" w:unhideWhenUsed="1"/>
-    <w:lsdException w:name="Table Classic 4" w:semiHidden="1" w:unhideWhenUsed="1"/>
-    <w:lsdException w:name="Table Colorful 1" w:semiHidden="1" w:unhideWhenUsed="1"/>
-    <w:lsdException w:name="Table Colorful 2" w:semiHidden="1" w:unhideWhenUsed="1"/>
-    <w:lsdException w:name="Table Colorful 3" w:semiHidden="1" w:unhideWhenUsed="1"/>
-    <w:lsdException w:name="Table Columns 1" w:semiHidden="1" w:unhideWhenUsed="1"/>
-    <w:lsdException w:name="Table Columns 2" w:semiHidden="1" w:unhideWhenUsed="1"/>
-    <w:lsdException w:name="Table Columns 3" w:semiHidden="1" w:unhideWhenUsed="1"/>
-    <w:lsdException w:name="Table Columns 4" w:semiHidden="1" w:unhideWhenUsed="1"/>
-    <w:lsdException w:name="Table Columns 5" w:semiHidden="1" w:unhideWhenUsed="1"/>
-    <w:lsdException w:name="Table Grid 1" w:semiHidden="1" w:unhideWhenUsed="1"/>
-    <w:lsdException w:name="Table Grid 2" w:semiHidden="1" w:unhideWhenUsed="1"/>
-    <w:lsdException w:name="Table Grid 3" w:semiHidden="1" w:unhideWhenUsed="1"/>
-    <w:lsdException w:name="Table Grid 4" w:semiHidden="1" w:unhideWhenUsed="1"/>
-    <w:lsdException w:name="Table Grid 5" w:semiHidden="1" w:unhideWhenUsed="1"/>
-    <w:lsdException w:name="Table Grid 6" w:semiHidden="1" w:unhideWhenUsed="1"/>
-    <w:lsdException w:name="Table Grid 7" w:semiHidden="1" w:unhideWhenUsed="1"/>
-    <w:lsdException w:name="Table Grid 8" w:semiHidden="1" w:unhideWhenUsed="1"/>
-    <w:lsdException w:name="Table List 1" w:semiHidden="1" w:unhideWhenUsed="1"/>
-    <w:lsdException w:name="Table List 2" w:semiHidden="1" w:unhideWhenUsed="1"/>
-    <w:lsdException w:name="Table List 3" w:semiHidden="1" w:unhideWhenUsed="1"/>
-    <w:lsdException w:name="Table List 4" w:semiHidden="1" w:unhideWhenUsed="1"/>
-    <w:lsdException w:name="Table List 5" w:semiHidden="1" w:unhideWhenUsed="1"/>
-    <w:lsdException w:name="Table List 6" w:semiHidden="1" w:unhideWhenUsed="1"/>
-    <w:lsdException w:name="Table List 7" w:semiHidden="1" w:unhideWhenUsed="1"/>
-    <w:lsdException w:name="Table List 8" w:semiHidden="1" w:unhideWhenUsed="1"/>
-    <w:lsdException w:name="Table 3D effects 1" w:semiHidden="1" w:unhideWhenUsed="1"/>
-    <w:lsdException w:name="Table 3D effects 2" w:semiHidden="1" w:unhideWhenUsed="1"/>
-    <w:lsdException w:name="Table 3D effects 3" w:semiHidden="1" w:unhideWhenUsed="1"/>
-    <w:lsdException w:name="Table Contemporary" w:semiHidden="1" w:unhideWhenUsed="1"/>
-    <w:lsdException w:name="Table Elegant" w:semiHidden="1" w:unhideWhenUsed="1"/>
-    <w:lsdException w:name="Table Professional" w:semiHidden="1" w:unhideWhenUsed="1"/>
-    <w:lsdException w:name="Table Subtle 1" w:semiHidden="1" w:unhideWhenUsed="1"/>
-    <w:lsdException w:name="Table Subtle 2" w:semiHidden="1" w:unhideWhenUsed="1"/>
-    <w:lsdException w:name="Table Web 1" w:semiHidden="1" w:unhideWhenUsed="1"/>
-    <w:lsdException w:name="Table Web 2" w:semiHidden="1" w:unhideWhenUsed="1"/>
-    <w:lsdException w:name="Table Web 3" w:semiHidden="1" w:unhideWhenUsed="1"/>
-    <w:lsdException w:name="Balloon Text" w:semiHidden="1" w:unhideWhenUsed="1"/>
-    <w:lsdException w:name="Table Grid" w:uiPriority="39"/>
-    <w:lsdException w:name="Table Theme" w:semiHidden="1" w:unhideWhenUsed="1"/>
-    <w:lsdException w:name="Note Level 1" w:semiHidden="1" w:unhideWhenUsed="1"/>
-    <w:lsdException w:name="Note Level 2" w:semiHidden="1" w:unhideWhenUsed="1"/>
-    <w:lsdException w:name="Note Level 3" w:semiHidden="1" w:unhideWhenUsed="1"/>
-    <w:lsdException w:name="Note Level 4" w:semiHidden="1" w:unhideWhenUsed="1"/>
-    <w:lsdException w:name="Note Level 5" w:semiHidden="1" w:unhideWhenUsed="1"/>
-    <w:lsdException w:name="Note Level 6" w:semiHidden="1" w:unhideWhenUsed="1"/>
-    <w:lsdException w:name="Note Level 7" w:semiHidden="1" w:unhideWhenUsed="1"/>
-    <w:lsdException w:name="Note Level 8" w:semiHidden="1" w:unhideWhenUsed="1"/>
-    <w:lsdException w:name="Note Level 9" w:semiHidden="1" w:unhideWhenUsed="1"/>
-    <w:lsdException w:name="Placeholder Text" w:semiHidden="1"/>
-    <w:lsdException w:name="No Spacing" w:uiPriority="1" w:qFormat="1"/>
-    <w:lsdException w:name="Light Shading" w:uiPriority="60"/>
-    <w:lsdException w:name="Light List" w:uiPriority="61"/>
-    <w:lsdException w:name="Light Grid" w:uiPriority="62"/>
-    <w:lsdException w:name="Medium Shading 1" w:uiPriority="63"/>
-    <w:lsdException w:name="Medium Shading 2" w:uiPriority="64"/>
-    <w:lsdException w:name="Medium List 1" w:uiPriority="65"/>
-    <w:lsdException w:name="Medium List 2" w:uiPriority="66"/>
-    <w:lsdException w:name="Medium Grid 1" w:uiPriority="67"/>
-    <w:lsdException w:name="Medium Grid 2" w:uiPriority="68"/>
-    <w:lsdException w:name="Medium Grid 3" w:uiPriority="69"/>
-    <w:lsdException w:name="Dark List" w:uiPriority="70"/>
-    <w:lsdException w:name="Colorful Shading" w:uiPriority="71"/>
-    <w:lsdException w:name="Colorful List" w:uiPriority="72"/>
-    <w:lsdException w:name="Colorful Grid" w:uiPriority="73"/>
-    <w:lsdException w:name="Light Shading Accent 1" w:uiPriority="60"/>
-    <w:lsdException w:name="Light List Accent 1" w:uiPriority="61"/>
-    <w:lsdException w:name="Light Grid Accent 1" w:uiPriority="62"/>
-    <w:lsdException w:name="Medium Shading 1 Accent 1" w:uiPriority="63"/>
-    <w:lsdException w:name="Medium Shading 2 Accent 1" w:uiPriority="64"/>
-    <w:lsdException w:name="Medium List 1 Accent 1" w:uiPriority="65"/>
-    <w:lsdException w:name="Revision" w:semiHidden="1"/>
-    <w:lsdException w:name="List Paragraph" w:uiPriority="34" w:qFormat="1"/>
-    <w:lsdException w:name="Quote" w:uiPriority="29" w:qFormat="1"/>
-    <w:lsdException w:name="Intense Quote" w:uiPriority="30" w:qFormat="1"/>
-    <w:lsdException w:name="Medium List 2 Accent 1" w:uiPriority="66"/>
-    <w:lsdException w:name="Medium Grid 1 Accent 1" w:uiPriority="67"/>
-    <w:lsdException w:name="Medium Grid 2 Accent 1" w:uiPriority="68"/>
-    <w:lsdException w:name="Medium Grid 3 Accent 1" w:uiPriority="69"/>
-    <w:lsdException w:name="Dark List Accent 1" w:uiPriority="70"/>
-    <w:lsdException w:name="Colorful Shading Accent 1" w:uiPriority="71"/>
-    <w:lsdException w:name="Colorful List Accent 1" w:uiPriority="72"/>
-    <w:lsdException w:name="Colorful Grid Accent 1" w:uiPriority="73"/>
-    <w:lsdException w:name="Light Shading Accent 2" w:uiPriority="60"/>
-    <w:lsdException w:name="Light List Accent 2" w:uiPriority="61"/>
-    <w:lsdException w:name="Light Grid Accent 2" w:uiPriority="62"/>
-    <w:lsdException w:name="Medium Shading 1 Accent 2" w:uiPriority="63"/>
-    <w:lsdException w:name="Medium Shading 2 Accent 2" w:uiPriority="64"/>
-    <w:lsdException w:name="Medium List 1 Accent 2" w:uiPriority="65"/>
-    <w:lsdException w:name="Medium List 2 Accent 2" w:uiPriority="66"/>
-    <w:lsdException w:name="Medium Grid 1 Accent 2" w:uiPriority="67"/>
-    <w:lsdException w:name="Medium Grid 2 Accent 2" w:uiPriority="68"/>
-    <w:lsdException w:name="Medium Grid 3 Accent 2" w:uiPriority="69"/>
-    <w:lsdException w:name="Dark List Accent 2" w:uiPriority="70"/>
-    <w:lsdException w:name="Colorful Shading Accent 2" w:uiPriority="71"/>
-    <w:lsdException w:name="Colorful List Accent 2" w:uiPriority="72"/>
-    <w:lsdException w:name="Colorful Grid Accent 2" w:uiPriority="73"/>
-    <w:lsdException w:name="Light Shading Accent 3" w:uiPriority="60"/>
-    <w:lsdException w:name="Light List Accent 3" w:uiPriority="61"/>
-    <w:lsdException w:name="Light Grid Accent 3" w:uiPriority="62"/>
-    <w:lsdException w:name="Medium Shading 1 Accent 3" w:uiPriority="63"/>
-    <w:lsdException w:name="Medium Shading 2 Accent 3" w:uiPriority="64"/>
-    <w:lsdException w:name="Medium List 1 Accent 3" w:uiPriority="65"/>
-    <w:lsdException w:name="Medium List 2 Accent 3" w:uiPriority="66"/>
-    <w:lsdException w:name="Medium Grid 1 Accent 3" w:uiPriority="67"/>
-    <w:lsdException w:name="Medium Grid 2 Accent 3" w:uiPriority="68"/>
-    <w:lsdException w:name="Medium Grid 3 Accent 3" w:uiPriority="69"/>
-    <w:lsdException w:name="Dark List Accent 3" w:uiPriority="70"/>
-    <w:lsdException w:name="Colorful Shading Accent 3" w:uiPriority="71"/>
-    <w:lsdException w:name="Colorful List Accent 3" w:uiPriority="72"/>
-    <w:lsdException w:name="Colorful Grid Accent 3" w:uiPriority="73"/>
-    <w:lsdException w:name="Light Shading Accent 4" w:uiPriority="60"/>
-    <w:lsdException w:name="Light List Accent 4" w:uiPriority="61"/>
-    <w:lsdException w:name="Light Grid Accent 4" w:uiPriority="62"/>
-    <w:lsdException w:name="Medium Shading 1 Accent 4" w:uiPriority="63"/>
-    <w:lsdException w:name="Medium Shading 2 Accent 4" w:uiPriority="64"/>
-    <w:lsdException w:name="Medium List 1 Accent 4" w:uiPriority="65"/>
-    <w:lsdException w:name="Medium List 2 Accent 4" w:uiPriority="66"/>
-    <w:lsdException w:name="Medium Grid 1 Accent 4" w:uiPriority="67"/>
-    <w:lsdException w:name="Medium Grid 2 Accent 4" w:uiPriority="68"/>
-    <w:lsdException w:name="Medium Grid 3 Accent 4" w:uiPriority="69"/>
-    <w:lsdException w:name="Dark List Accent 4" w:uiPriority="70"/>
-    <w:lsdException w:name="Colorful Shading Accent 4" w:uiPriority="71"/>
-    <w:lsdException w:name="Colorful List Accent 4" w:uiPriority="72"/>
-    <w:lsdException w:name="Colorful Grid Accent 4" w:uiPriority="73"/>
-    <w:lsdException w:name="Light Shading Accent 5" w:uiPriority="60"/>
-    <w:lsdException w:name="Light List Accent 5" w:uiPriority="61"/>
-    <w:lsdException w:name="Light Grid Accent 5" w:uiPriority="62"/>
-    <w:lsdException w:name="Medium Shading 1 Accent 5" w:uiPriority="63"/>
-    <w:lsdException w:name="Medium Shading 2 Accent 5" w:uiPriority="64"/>
-    <w:lsdException w:name="Medium List 1 Accent 5" w:uiPriority="65"/>
-    <w:lsdException w:name="Medium List 2 Accent 5" w:uiPriority="66"/>
-    <w:lsdException w:name="Medium Grid 1 Accent 5" w:uiPriority="67"/>
-    <w:lsdException w:name="Medium Grid 2 Accent 5" w:uiPriority="68"/>
-    <w:lsdException w:name="Medium Grid 3 Accent 5" w:uiPriority="69"/>
-    <w:lsdException w:name="Dark List Accent 5" w:uiPriority="70"/>
-    <w:lsdException w:name="Colorful Shading Accent 5" w:uiPriority="71"/>
-    <w:lsdException w:name="Colorful List Accent 5" w:uiPriority="72"/>
-    <w:lsdException w:name="Colorful Grid Accent 5" w:uiPriority="73"/>
-    <w:lsdException w:name="Light Shading Accent 6" w:uiPriority="60"/>
-    <w:lsdException w:name="Light List Accent 6" w:uiPriority="61"/>
-    <w:lsdException w:name="Light Grid Accent 6" w:uiPriority="62"/>
-    <w:lsdException w:name="Medium Shading 1 Accent 6" w:uiPriority="63"/>
-    <w:lsdException w:name="Medium Shading 2 Accent 6" w:uiPriority="64"/>
-    <w:lsdException w:name="Medium List 1 Accent 6" w:uiPriority="65"/>
-    <w:lsdException w:name="Medium List 2 Accent 6" w:uiPriority="66"/>
-    <w:lsdException w:name="Medium Grid 1 Accent 6" w:uiPriority="67"/>
-    <w:lsdException w:name="Medium Grid 2 Accent 6" w:uiPriority="68"/>
-    <w:lsdException w:name="Medium Grid 3 Accent 6" w:uiPriority="69"/>
-    <w:lsdException w:name="Dark List Accent 6" w:uiPriority="70"/>
-    <w:lsdException w:name="Colorful Shading Accent 6" w:uiPriority="71"/>
-    <w:lsdException w:name="Colorful List Accent 6" w:uiPriority="72"/>
-    <w:lsdException w:name="Colorful Grid Accent 6" w:uiPriority="73"/>
-    <w:lsdException w:name="Subtle Emphasis" w:uiPriority="19" w:qFormat="1"/>
-    <w:lsdException w:name="Intense Emphasis" w:uiPriority="21" w:qFormat="1"/>
-    <w:lsdException w:name="Subtle Reference" w:uiPriority="31" w:qFormat="1"/>
-    <w:lsdException w:name="Intense Reference" w:uiPriority="32" w:qFormat="1"/>
-    <w:lsdException w:name="Book Title" w:uiPriority="33" w:qFormat="1"/>
-    <w:lsdException w:name="Bibliography" w:semiHidden="1" w:uiPriority="37" w:unhideWhenUsed="1"/>
-    <w:lsdException w:name="TOC Heading" w:semiHidden="1" w:uiPriority="39" w:unhideWhenUsed="1" w:qFormat="1"/>
-    <w:lsdException w:name="Plain Table 1" w:uiPriority="41"/>
-    <w:lsdException w:name="Plain Table 2" w:uiPriority="42"/>
-    <w:lsdException w:name="Plain Table 3" w:uiPriority="43"/>
-    <w:lsdException w:name="Plain Table 4" w:uiPriority="44"/>
-    <w:lsdException w:name="Plain Table 5" w:uiPriority="45"/>
-    <w:lsdException w:name="Grid Table Light" w:uiPriority="40"/>
-    <w:lsdException w:name="Grid Table 1 Light" w:uiPriority="46"/>
-    <w:lsdException w:name="Grid Table 2" w:uiPriority="47"/>
-    <w:lsdException w:name="Grid Table 3" w:uiPriority="48"/>
-    <w:lsdException w:name="Grid Table 4" w:uiPriority="49"/>
-    <w:lsdException w:name="Grid Table 5 Dark" w:uiPriority="50"/>
-    <w:lsdException w:name="Grid Table 6 Colorful" w:uiPriority="51"/>
-    <w:lsdException w:name="Grid Table 7 Colorful" w:uiPriority="52"/>
-    <w:lsdException w:name="Grid Table 1 Light Accent 1" w:uiPriority="46"/>
-    <w:lsdException w:name="Grid Table 2 Accent 1" w:uiPriority="47"/>
-    <w:lsdException w:name="Grid Table 3 Accent 1" w:uiPriority="48"/>
-    <w:lsdException w:name="Grid Table 4 Accent 1" w:uiPriority="49"/>
-    <w:lsdException w:name="Grid Table 5 Dark Accent 1" w:uiPriority="50"/>
-    <w:lsdException w:name="Grid Table 6 Colorful Accent 1" w:uiPriority="51"/>
-    <w:lsdException w:name="Grid Table 7 Colorful Accent 1" w:uiPriority="52"/>
-    <w:lsdException w:name="Grid Table 1 Light Accent 2" w:uiPriority="46"/>
-    <w:lsdException w:name="Grid Table 2 Accent 2" w:uiPriority="47"/>
-    <w:lsdException w:name="Grid Table 3 Accent 2" w:uiPriority="48"/>
-    <w:lsdException w:name="Grid Table 4 Accent 2" w:uiPriority="49"/>
-    <w:lsdException w:name="Grid Table 5 Dark Accent 2" w:uiPriority="50"/>
-    <w:lsdException w:name="Grid Table 6 Colorful Accent 2" w:uiPriority="51"/>
-    <w:lsdException w:name="Grid Table 7 Colorful Accent 2" w:uiPriority="52"/>
-    <w:lsdException w:name="Grid Table 1 Light Accent 3" w:uiPriority="46"/>
-    <w:lsdException w:name="Grid Table 2 Accent 3" w:uiPriority="47"/>
-    <w:lsdException w:name="Grid Table 3 Accent 3" w:uiPriority="48"/>
-    <w:lsdException w:name="Grid Table 4 Accent 3" w:uiPriority="49"/>
-    <w:lsdException w:name="Grid Table 5 Dark Accent 3" w:uiPriority="50"/>
-    <w:lsdException w:name="Grid Table 6 Colorful Accent 3" w:uiPriority="51"/>
-    <w:lsdException w:name="Grid Table 7 Colorful Accent 3" w:uiPriority="52"/>
-    <w:lsdException w:name="Grid Table 1 Light Accent 4" w:uiPriority="46"/>
-    <w:lsdException w:name="Grid Table 2 Accent 4" w:uiPriority="47"/>
-    <w:lsdException w:name="Grid Table 3 Accent 4" w:uiPriority="48"/>
-    <w:lsdException w:name="Grid Table 4 Accent 4" w:uiPriority="49"/>
-    <w:lsdException w:name="Grid Table 5 Dark Accent 4" w:uiPriority="50"/>
-    <w:lsdException w:name="Grid Table 6 Colorful Accent 4" w:uiPriority="51"/>
-    <w:lsdException w:name="Grid Table 7 Colorful Accent 4" w:uiPriority="52"/>
-    <w:lsdException w:name="Grid Table 1 Light Accent 5" w:uiPriority="46"/>
-    <w:lsdException w:name="Grid Table 2 Accent 5" w:uiPriority="47"/>
-    <w:lsdException w:name="Grid Table 3 Accent 5" w:uiPriority="48"/>
-    <w:lsdException w:name="Grid Table 4 Accent 5" w:uiPriority="49"/>
-    <w:lsdException w:name="Grid Table 5 Dark Accent 5" w:uiPriority="50"/>
-    <w:lsdException w:name="Grid Table 6 Colorful Accent 5" w:uiPriority="51"/>
-    <w:lsdException w:name="Grid Table 7 Colorful Accent 5" w:uiPriority="52"/>
-    <w:lsdException w:name="Grid Table 1 Light Accent 6" w:uiPriority="46"/>
-    <w:lsdException w:name="Grid Table 2 Accent 6" w:uiPriority="47"/>
-    <w:lsdException w:name="Grid Table 3 Accent 6" w:uiPriority="48"/>
-    <w:lsdException w:name="Grid Table 4 Accent 6" w:uiPriority="49"/>
-    <w:lsdException w:name="Grid Table 5 Dark Accent 6" w:uiPriority="50"/>
-    <w:lsdException w:name="Grid Table 6 Colorful Accent 6" w:uiPriority="51"/>
-    <w:lsdException w:name="Grid Table 7 Colorful Accent 6" w:uiPriority="52"/>
-    <w:lsdException w:name="List Table 1 Light" w:uiPriority="46"/>
-    <w:lsdException w:name="List Table 2" w:uiPriority="47"/>
-    <w:lsdException w:name="List Table 3" w:uiPriority="48"/>
-    <w:lsdException w:name="List Table 4" w:uiPriority="49"/>
-    <w:lsdException w:name="List Table 5 Dark" w:uiPriority="50"/>
-    <w:lsdException w:name="List Table 6 Colorful" w:uiPriority="51"/>
-    <w:lsdException w:name="List Table 7 Colorful" w:uiPriority="52"/>
-    <w:lsdException w:name="List Table 1 Light Accent 1" w:uiPriority="46"/>
-    <w:lsdException w:name="List Table 2 Accent 1" w:uiPriority="47"/>
-    <w:lsdException w:name="List Table 3 Accent 1" w:uiPriority="48"/>
-    <w:lsdException w:name="List Table 4 Accent 1" w:uiPriority="49"/>
-    <w:lsdException w:name="List Table 5 Dark Accent 1" w:uiPriority="50"/>
-    <w:lsdException w:name="List Table 6 Colorful Accent 1" w:uiPriority="51"/>
-    <w:lsdException w:name="List Table 7 Colorful Accent 1" w:uiPriority="52"/>
-    <w:lsdException w:name="List Table 1 Light Accent 2" w:uiPriority="46"/>
-    <w:lsdException w:name="List Table 2 Accent 2" w:uiPriority="47"/>
-    <w:lsdException w:name="List Table 3 Accent 2" w:uiPriority="48"/>
-    <w:lsdException w:name="List Table 4 Accent 2" w:uiPriority="49"/>
-    <w:lsdException w:name="List Table 5 Dark Accent 2" w:uiPriority="50"/>
-    <w:lsdException w:name="List Table 6 Colorful Accent 2" w:uiPriority="51"/>
-    <w:lsdException w:name="List Table 7 Colorful Accent 2" w:uiPriority="52"/>
-    <w:lsdException w:name="List Table 1 Light Accent 3" w:uiPriority="46"/>
-    <w:lsdException w:name="List Table 2 Accent 3" w:uiPriority="47"/>
-    <w:lsdException w:name="List Table 3 Accent 3" w:uiPriority="48"/>
-    <w:lsdException w:name="List Table 4 Accent 3" w:uiPriority="49"/>
-    <w:lsdException w:name="List Table 5 Dark Accent 3" w:uiPriority="50"/>
-    <w:lsdException w:name="List Table 6 Colorful Accent 3" w:uiPriority="51"/>
-    <w:lsdException w:name="List Table 7 Colorful Accent 3" w:uiPriority="52"/>
-    <w:lsdException w:name="List Table 1 Light Accent 4" w:uiPriority="46"/>
-    <w:lsdException w:name="List Table 2 Accent 4" w:uiPriority="47"/>
-    <w:lsdException w:name="List Table 3 Accent 4" w:uiPriority="48"/>
-    <w:lsdException w:name="List Table 4 Accent 4" w:uiPriority="49"/>
-    <w:lsdException w:name="List Table 5 Dark Accent 4" w:uiPriority="50"/>
-    <w:lsdException w:name="List Table 6 Colorful Accent 4" w:uiPriority="51"/>
-    <w:lsdException w:name="List Table 7 Colorful Accent 4" w:uiPriority="52"/>
-    <w:lsdException w:name="List Table 1 Light Accent 5" w:uiPriority="46"/>
-    <w:lsdException w:name="List Table 2 Accent 5" w:uiPriority="47"/>
-    <w:lsdException w:name="List Table 3 Accent 5" w:uiPriority="48"/>
-    <w:lsdException w:name="List Table 4 Accent 5" w:uiPriority="49"/>
-    <w:lsdException w:name="List Table 5 Dark Accent 5" w:uiPriority="50"/>
-    <w:lsdException w:name="List Table 6 Colorful Accent 5" w:uiPriority="51"/>
-    <w:lsdException w:name="List Table 7 Colorful Accent 5" w:uiPriority="52"/>
-    <w:lsdException w:name="List Table 1 Light Accent 6" w:uiPriority="46"/>
-    <w:lsdException w:name="List Table 2 Accent 6" w:uiPriority="47"/>
-    <w:lsdException w:name="List Table 3 Accent 6" w:uiPriority="48"/>
-    <w:lsdException w:name="List Table 4 Accent 6" w:uiPriority="49"/>
-    <w:lsdException w:name="List Table 5 Dark Accent 6" w:uiPriority="50"/>
-    <w:lsdException w:name="List Table 6 Colorful Accent 6" w:uiPriority="51"/>
-    <w:lsdException w:name="List Table 7 Colorful Accent 6" w:uiPriority="52"/>
-  </w:latentStyles>
-  <w:style w:type="paragraph" w:default="1" w:styleId="Normal">
-    <w:name w:val="Normal"/>
-    <w:qFormat/>
-  </w:style>
-  <w:style w:type="character" w:default="1" w:styleId="DefaultParagraphFont">
-    <w:name w:val="Default Paragraph Font"/>
-    <w:uiPriority w:val="1"/>
-    <w:semiHidden/>
-    <w:unhideWhenUsed/>
-  </w:style>
-  <w:style w:type="table" w:default="1" w:styleId="TableNormal">
-    <w:name w:val="Normal Table"/>
-    <w:uiPriority w:val="99"/>
-    <w:semiHidden/>
-    <w:unhideWhenUsed/>
-    <w:tblPr>
-      <w:tblInd w:w="0" w:type="dxa"/>
-      <w:tblCellMar>
-        <w:top w:w="0" w:type="dxa"/>
-        <w:left w:w="108" w:type="dxa"/>
-        <w:bottom w:w="0" w:type="dxa"/>
-        <w:right w:w="108" w:type="dxa"/>
-      </w:tblCellMar>
-    </w:tblPr>
-  </w:style>
-  <w:style w:type="numbering" w:default="1" w:styleId="NoList">
-    <w:name w:val="No List"/>
-    <w:uiPriority w:val="99"/>
-    <w:semiHidden/>
-    <w:unhideWhenUsed/>
-  </w:style>
-  <w:style w:type="paragraph" w:customStyle="1" w:styleId="519B628A66CAF44EA2F790FB49AD1B7A">
-    <w:name w:val="519B628A66CAF44EA2F790FB49AD1B7A"/>
-  </w:style>
-  <w:style w:type="paragraph" w:customStyle="1" w:styleId="17B57B6CCFDB6345B731B48C07D294C9">
-    <w:name w:val="17B57B6CCFDB6345B731B48C07D294C9"/>
-  </w:style>
-  <w:style w:type="paragraph" w:customStyle="1" w:styleId="B8133C7199A521459975EFA9A7A243FA">
-    <w:name w:val="B8133C7199A521459975EFA9A7A243FA"/>
-  </w:style>
-  <w:style w:type="paragraph" w:customStyle="1" w:styleId="73C4DD99EDB5B748937C1F975761456B">
-    <w:name w:val="73C4DD99EDB5B748937C1F975761456B"/>
-  </w:style>
-  <w:style w:type="paragraph" w:customStyle="1" w:styleId="4C43008B4796D84C8A9B86EF181EDA0F">
-    <w:name w:val="4C43008B4796D84C8A9B86EF181EDA0F"/>
-  </w:style>
-  <w:style w:type="paragraph" w:customStyle="1" w:styleId="DF8749A95545ED4BA93ED6C45C52D02A">
-    <w:name w:val="DF8749A95545ED4BA93ED6C45C52D02A"/>
-  </w:style>
-  <w:style w:type="paragraph" w:customStyle="1" w:styleId="EED342EDC422414A87CD6616A51E1249">
-    <w:name w:val="EED342EDC422414A87CD6616A51E1249"/>
-  </w:style>
-  <w:style w:type="paragraph" w:styleId="ListBullet">
-    <w:name w:val="List Bullet"/>
-    <w:basedOn w:val="Normal"/>
-    <w:uiPriority w:val="12"/>
-    <w:qFormat/>
-    <w:pPr>
-      <w:numPr>
-        <w:numId w:val="1"/>
-      </w:numPr>
-      <w:spacing w:after="160" w:line="312" w:lineRule="auto"/>
-    </w:pPr>
-    <w:rPr>
-      <w:rFonts w:eastAsiaTheme="minorHAnsi"/>
-      <w:i/>
-      <w:color w:val="657C9C" w:themeColor="text2" w:themeTint="BF"/>
-      <w:szCs w:val="20"/>
-      <w:lang w:eastAsia="ja-JP"/>
-    </w:rPr>
-  </w:style>
-  <w:style w:type="paragraph" w:customStyle="1" w:styleId="3092547097680949A356D63B38B399DD">
-    <w:name w:val="3092547097680949A356D63B38B399DD"/>
-  </w:style>
-  <w:style w:type="paragraph" w:customStyle="1" w:styleId="59F63D1BA1FC3B4591505259334084E2">
-    <w:name w:val="59F63D1BA1FC3B4591505259334084E2"/>
-  </w:style>
-  <w:style w:type="paragraph" w:customStyle="1" w:styleId="FED9BF41269B6C4D9E18F11660A8428E">
-    <w:name w:val="FED9BF41269B6C4D9E18F11660A8428E"/>
-  </w:style>
-  <w:style w:type="paragraph" w:customStyle="1" w:styleId="744384BD92CC0748B146DBD52BBF04C0">
-    <w:name w:val="744384BD92CC0748B146DBD52BBF04C0"/>
-  </w:style>
-  <w:style w:type="paragraph" w:customStyle="1" w:styleId="5B8E2F1430523645B35BDD6387A116DE">
-    <w:name w:val="5B8E2F1430523645B35BDD6387A116DE"/>
-  </w:style>
-  <w:style w:type="paragraph" w:customStyle="1" w:styleId="2F9E62A5165E654493E136229F5F00B4">
-    <w:name w:val="2F9E62A5165E654493E136229F5F00B4"/>
-  </w:style>
-  <w:style w:type="paragraph" w:customStyle="1" w:styleId="0E625B2ECAB3D342A422367B74DC9FD7">
-    <w:name w:val="0E625B2ECAB3D342A422367B74DC9FD7"/>
-  </w:style>
-  <w:style w:type="paragraph" w:customStyle="1" w:styleId="50A7AC71631728479ADC2B052643A19F">
-    <w:name w:val="50A7AC71631728479ADC2B052643A19F"/>
-  </w:style>
-  <w:style w:type="paragraph" w:customStyle="1" w:styleId="8133F1DC5B88FE4D9B7CE1E410AA974A">
-    <w:name w:val="8133F1DC5B88FE4D9B7CE1E410AA974A"/>
-  </w:style>
-</w:styles>
-</file>
-
-<file path=word/glossary/webSettings.xml><?xml version="1.0" encoding="utf-8"?>
-<w:webSettings xmlns:mc="http://schemas.openxmlformats.org/markup-compatibility/2006" xmlns:r="http://schemas.openxmlformats.org/officeDocument/2006/relationships" xmlns:w="http://schemas.openxmlformats.org/wordprocessingml/2006/main" xmlns:w14="http://schemas.microsoft.com/office/word/2010/wordml" xmlns:w15="http://schemas.microsoft.com/office/word/2012/wordml" mc:Ignorable="w14 w15">
-  <w:allowPNG/>
-  <w:doNotSaveAsSingleFile/>
-  <w:pixelsPerInch w:val="96"/>
-</w:webSettings>
 </file>
 
 <file path=word/theme/theme1.xml><?xml version="1.0" encoding="utf-8"?>
